--- a/GRAW.docx
+++ b/GRAW.docx
@@ -1,6 +1,6 @@
 
 <file path=word/document.xml><?xml version="1.0" encoding="utf-8"?>
-<w:document xmlns:ve="http://schemas.openxmlformats.org/markup-compatibility/2006" xmlns:o="urn:schemas-microsoft-com:office:office" xmlns:r="http://schemas.openxmlformats.org/officeDocument/2006/relationships" xmlns:m="http://schemas.openxmlformats.org/officeDocument/2006/math" xmlns:v="urn:schemas-microsoft-com:vml" xmlns:wp="http://schemas.openxmlformats.org/drawingml/2006/wordprocessingDrawing" xmlns:w10="urn:schemas-microsoft-com:office:word" xmlns:w="http://schemas.openxmlformats.org/wordprocessingml/2006/main" xmlns:wne="http://schemas.microsoft.com/office/word/2006/wordml">
+<w:document xmlns:wpc="http://schemas.microsoft.com/office/word/2010/wordprocessingCanvas" xmlns:cx="http://schemas.microsoft.com/office/drawing/2014/chartex" xmlns:cx1="http://schemas.microsoft.com/office/drawing/2015/9/8/chartex" xmlns:cx2="http://schemas.microsoft.com/office/drawing/2015/10/21/chartex" xmlns:cx3="http://schemas.microsoft.com/office/drawing/2016/5/9/chartex" xmlns:cx4="http://schemas.microsoft.com/office/drawing/2016/5/10/chartex" xmlns:cx5="http://schemas.microsoft.com/office/drawing/2016/5/11/chartex" xmlns:cx6="http://schemas.microsoft.com/office/drawing/2016/5/12/chartex" xmlns:cx7="http://schemas.microsoft.com/office/drawing/2016/5/13/chartex" xmlns:cx8="http://schemas.microsoft.com/office/drawing/2016/5/14/chartex" xmlns:mc="http://schemas.openxmlformats.org/markup-compatibility/2006" xmlns:aink="http://schemas.microsoft.com/office/drawing/2016/ink" xmlns:am3d="http://schemas.microsoft.com/office/drawing/2017/model3d" xmlns:o="urn:schemas-microsoft-com:office:office" xmlns:r="http://schemas.openxmlformats.org/officeDocument/2006/relationships" xmlns:m="http://schemas.openxmlformats.org/officeDocument/2006/math" xmlns:v="urn:schemas-microsoft-com:vml" xmlns:wp14="http://schemas.microsoft.com/office/word/2010/wordprocessingDrawing" xmlns:wp="http://schemas.openxmlformats.org/drawingml/2006/wordprocessingDrawing" xmlns:w10="urn:schemas-microsoft-com:office:word" xmlns:w="http://schemas.openxmlformats.org/wordprocessingml/2006/main" xmlns:w14="http://schemas.microsoft.com/office/word/2010/wordml" xmlns:w15="http://schemas.microsoft.com/office/word/2012/wordml" xmlns:w16cid="http://schemas.microsoft.com/office/word/2016/wordml/cid" xmlns:w16se="http://schemas.microsoft.com/office/word/2015/wordml/symex" xmlns:wpg="http://schemas.microsoft.com/office/word/2010/wordprocessingGroup" xmlns:wpi="http://schemas.microsoft.com/office/word/2010/wordprocessingInk" xmlns:wne="http://schemas.microsoft.com/office/word/2006/wordml" xmlns:wps="http://schemas.microsoft.com/office/word/2010/wordprocessingShape" mc:Ignorable="w14 w15 w16se w16cid wp14">
   <w:body>
     <w:p>
       <w:pPr>
@@ -27,7 +27,7 @@
     </w:p>
     <w:p>
       <w:pPr>
-        <w:pStyle w:val="a3"/>
+        <w:pStyle w:val="ListParagraph"/>
         <w:numPr>
           <w:ilvl w:val="0"/>
           <w:numId w:val="1"/>
@@ -49,9 +49,9 @@
     </w:p>
     <w:tbl>
       <w:tblPr>
-        <w:tblStyle w:val="a5"/>
+        <w:tblStyle w:val="TableGrid"/>
         <w:tblW w:w="10848" w:type="dxa"/>
-        <w:tblLook w:val="04A0"/>
+        <w:tblLook w:val="04A0" w:firstRow="1" w:lastRow="0" w:firstColumn="1" w:lastColumn="0" w:noHBand="0" w:noVBand="1"/>
       </w:tblPr>
       <w:tblGrid>
         <w:gridCol w:w="1092"/>
@@ -65,7 +65,7 @@
           </w:tcPr>
           <w:p>
             <w:pPr>
-              <w:pStyle w:val="a4"/>
+              <w:pStyle w:val="NoSpacing"/>
               <w:rPr>
                 <w:lang w:val="en-US"/>
               </w:rPr>
@@ -82,7 +82,7 @@
           </w:p>
           <w:p>
             <w:pPr>
-              <w:pStyle w:val="a4"/>
+              <w:pStyle w:val="NoSpacing"/>
               <w:rPr>
                 <w:lang w:val="en-US"/>
               </w:rPr>
@@ -99,7 +99,7 @@
           </w:p>
           <w:p>
             <w:pPr>
-              <w:pStyle w:val="a4"/>
+              <w:pStyle w:val="NoSpacing"/>
               <w:rPr>
                 <w:lang w:val="en-US"/>
               </w:rPr>
@@ -116,7 +116,7 @@
           </w:p>
           <w:p>
             <w:pPr>
-              <w:pStyle w:val="a4"/>
+              <w:pStyle w:val="NoSpacing"/>
               <w:rPr>
                 <w:lang w:val="en-US"/>
               </w:rPr>
@@ -133,7 +133,7 @@
           </w:p>
           <w:p>
             <w:pPr>
-              <w:pStyle w:val="a4"/>
+              <w:pStyle w:val="NoSpacing"/>
               <w:rPr>
                 <w:lang w:val="en-US"/>
               </w:rPr>
@@ -150,7 +150,7 @@
           </w:p>
           <w:p>
             <w:pPr>
-              <w:pStyle w:val="a4"/>
+              <w:pStyle w:val="NoSpacing"/>
               <w:rPr>
                 <w:lang w:val="en-US"/>
               </w:rPr>
@@ -167,7 +167,7 @@
           </w:p>
           <w:p>
             <w:pPr>
-              <w:pStyle w:val="a4"/>
+              <w:pStyle w:val="NoSpacing"/>
               <w:rPr>
                 <w:lang w:val="en-US"/>
               </w:rPr>
@@ -184,7 +184,7 @@
           </w:p>
           <w:p>
             <w:pPr>
-              <w:pStyle w:val="a4"/>
+              <w:pStyle w:val="NoSpacing"/>
               <w:rPr>
                 <w:lang w:val="en-US"/>
               </w:rPr>
@@ -201,7 +201,7 @@
           </w:p>
           <w:p>
             <w:pPr>
-              <w:pStyle w:val="a4"/>
+              <w:pStyle w:val="NoSpacing"/>
               <w:rPr>
                 <w:lang w:val="en-US"/>
               </w:rPr>
@@ -218,7 +218,7 @@
           </w:p>
           <w:p>
             <w:pPr>
-              <w:pStyle w:val="a4"/>
+              <w:pStyle w:val="NoSpacing"/>
               <w:rPr>
                 <w:lang w:val="en-US"/>
               </w:rPr>
@@ -235,7 +235,7 @@
           </w:p>
           <w:p>
             <w:pPr>
-              <w:pStyle w:val="a4"/>
+              <w:pStyle w:val="NoSpacing"/>
               <w:rPr>
                 <w:lang w:val="en-US"/>
               </w:rPr>
@@ -252,7 +252,7 @@
           </w:p>
           <w:p>
             <w:pPr>
-              <w:pStyle w:val="a4"/>
+              <w:pStyle w:val="NoSpacing"/>
               <w:rPr>
                 <w:lang w:val="en-US"/>
               </w:rPr>
@@ -269,7 +269,7 @@
           </w:p>
           <w:p>
             <w:pPr>
-              <w:pStyle w:val="a4"/>
+              <w:pStyle w:val="NoSpacing"/>
               <w:rPr>
                 <w:lang w:val="en-US"/>
               </w:rPr>
@@ -390,7 +390,23 @@
                 <w:color w:val="000000"/>
                 <w:lang w:eastAsia="uk-UA"/>
               </w:rPr>
-              <w:t>17.10.2019</w:t>
+              <w:t>1</w:t>
+            </w:r>
+            <w:r>
+              <w:rPr>
+                <w:rFonts w:ascii="Calibri" w:eastAsia="Times New Roman" w:hAnsi="Calibri" w:cs="Calibri"/>
+                <w:color w:val="000000"/>
+                <w:lang w:val="en-US" w:eastAsia="uk-UA"/>
+              </w:rPr>
+              <w:t>5</w:t>
+            </w:r>
+            <w:r>
+              <w:rPr>
+                <w:rFonts w:ascii="Calibri" w:eastAsia="Times New Roman" w:hAnsi="Calibri" w:cs="Calibri"/>
+                <w:color w:val="000000"/>
+                <w:lang w:eastAsia="uk-UA"/>
+              </w:rPr>
+              <w:t>.10.2019</w:t>
             </w:r>
           </w:p>
           <w:p>
@@ -460,27 +476,45 @@
               <w:rPr>
                 <w:rFonts w:ascii="Calibri" w:eastAsia="Times New Roman" w:hAnsi="Calibri" w:cs="Calibri"/>
                 <w:color w:val="000000"/>
-                <w:lang w:eastAsia="uk-UA"/>
-              </w:rPr>
-              <w:t>21.10.2019</w:t>
-            </w:r>
-          </w:p>
-          <w:p>
-            <w:pPr>
-              <w:jc w:val="right"/>
-              <w:rPr>
-                <w:rFonts w:ascii="Calibri" w:eastAsia="Times New Roman" w:hAnsi="Calibri" w:cs="Calibri"/>
-                <w:color w:val="000000"/>
-                <w:lang w:eastAsia="uk-UA"/>
-              </w:rPr>
-            </w:pPr>
-            <w:r>
-              <w:rPr>
-                <w:rFonts w:ascii="Calibri" w:eastAsia="Times New Roman" w:hAnsi="Calibri" w:cs="Calibri"/>
-                <w:color w:val="000000"/>
-                <w:lang w:eastAsia="uk-UA"/>
-              </w:rPr>
-              <w:t>22.10.2019</w:t>
+                <w:lang w:val="en-US" w:eastAsia="uk-UA"/>
+              </w:rPr>
+              <w:t>15</w:t>
+            </w:r>
+            <w:r>
+              <w:rPr>
+                <w:rFonts w:ascii="Calibri" w:eastAsia="Times New Roman" w:hAnsi="Calibri" w:cs="Calibri"/>
+                <w:color w:val="000000"/>
+                <w:lang w:eastAsia="uk-UA"/>
+              </w:rPr>
+              <w:t>.10.2019</w:t>
+            </w:r>
+          </w:p>
+          <w:p>
+            <w:pPr>
+              <w:jc w:val="right"/>
+              <w:rPr>
+                <w:rFonts w:ascii="Calibri" w:eastAsia="Times New Roman" w:hAnsi="Calibri" w:cs="Calibri"/>
+                <w:color w:val="000000"/>
+                <w:lang w:eastAsia="uk-UA"/>
+              </w:rPr>
+            </w:pPr>
+            <w:r>
+              <w:rPr>
+                <w:rFonts w:ascii="Calibri" w:eastAsia="Times New Roman" w:hAnsi="Calibri" w:cs="Calibri"/>
+                <w:color w:val="000000"/>
+                <w:lang w:val="en-US" w:eastAsia="uk-UA"/>
+              </w:rPr>
+              <w:t>15</w:t>
+            </w:r>
+            <w:bookmarkStart w:id="0" w:name="_GoBack"/>
+            <w:bookmarkEnd w:id="0"/>
+            <w:r>
+              <w:rPr>
+                <w:rFonts w:ascii="Calibri" w:eastAsia="Times New Roman" w:hAnsi="Calibri" w:cs="Calibri"/>
+                <w:color w:val="000000"/>
+                <w:lang w:eastAsia="uk-UA"/>
+              </w:rPr>
+              <w:t>.10.2019</w:t>
             </w:r>
           </w:p>
           <w:p>
@@ -562,7 +596,7 @@
           </w:tcPr>
           <w:p>
             <w:pPr>
-              <w:pStyle w:val="a4"/>
+              <w:pStyle w:val="NoSpacing"/>
             </w:pPr>
             <w:r>
               <w:rPr>
@@ -586,7 +620,7 @@
           </w:p>
           <w:p>
             <w:pPr>
-              <w:pStyle w:val="a4"/>
+              <w:pStyle w:val="NoSpacing"/>
               <w:rPr>
                 <w:szCs w:val="11"/>
               </w:rPr>
@@ -600,7 +634,7 @@
           </w:p>
           <w:p>
             <w:pPr>
-              <w:pStyle w:val="a4"/>
+              <w:pStyle w:val="NoSpacing"/>
               <w:rPr>
                 <w:szCs w:val="11"/>
               </w:rPr>
@@ -614,7 +648,7 @@
           </w:p>
           <w:p>
             <w:pPr>
-              <w:pStyle w:val="a4"/>
+              <w:pStyle w:val="NoSpacing"/>
               <w:rPr>
                 <w:szCs w:val="11"/>
                 <w:lang w:val="en-US"/>
@@ -629,7 +663,7 @@
           </w:p>
           <w:p>
             <w:pPr>
-              <w:pStyle w:val="a4"/>
+              <w:pStyle w:val="NoSpacing"/>
               <w:rPr>
                 <w:szCs w:val="11"/>
               </w:rPr>
@@ -646,7 +680,7 @@
           </w:p>
           <w:p>
             <w:pPr>
-              <w:pStyle w:val="a4"/>
+              <w:pStyle w:val="NoSpacing"/>
               <w:rPr>
                 <w:szCs w:val="11"/>
               </w:rPr>
@@ -660,7 +694,7 @@
           </w:p>
           <w:p>
             <w:pPr>
-              <w:pStyle w:val="a4"/>
+              <w:pStyle w:val="NoSpacing"/>
               <w:rPr>
                 <w:szCs w:val="11"/>
               </w:rPr>
@@ -674,7 +708,7 @@
           </w:p>
           <w:p>
             <w:pPr>
-              <w:pStyle w:val="a4"/>
+              <w:pStyle w:val="NoSpacing"/>
               <w:rPr>
                 <w:szCs w:val="11"/>
               </w:rPr>
@@ -688,7 +722,7 @@
           </w:p>
           <w:p>
             <w:pPr>
-              <w:pStyle w:val="a4"/>
+              <w:pStyle w:val="NoSpacing"/>
               <w:rPr>
                 <w:szCs w:val="11"/>
               </w:rPr>
@@ -702,7 +736,7 @@
           </w:p>
           <w:p>
             <w:pPr>
-              <w:pStyle w:val="a4"/>
+              <w:pStyle w:val="NoSpacing"/>
               <w:rPr>
                 <w:szCs w:val="11"/>
               </w:rPr>
@@ -716,7 +750,7 @@
           </w:p>
           <w:p>
             <w:pPr>
-              <w:pStyle w:val="a4"/>
+              <w:pStyle w:val="NoSpacing"/>
               <w:rPr>
                 <w:szCs w:val="11"/>
               </w:rPr>
@@ -730,7 +764,7 @@
           </w:p>
           <w:p>
             <w:pPr>
-              <w:pStyle w:val="a4"/>
+              <w:pStyle w:val="NoSpacing"/>
               <w:rPr>
                 <w:szCs w:val="11"/>
               </w:rPr>
@@ -744,7 +778,7 @@
           </w:p>
           <w:p>
             <w:pPr>
-              <w:pStyle w:val="a4"/>
+              <w:pStyle w:val="NoSpacing"/>
             </w:pPr>
             <w:r>
               <w:rPr>
@@ -758,7 +792,7 @@
     </w:tbl>
     <w:p>
       <w:pPr>
-        <w:pStyle w:val="a3"/>
+        <w:pStyle w:val="ListParagraph"/>
         <w:spacing w:after="0"/>
         <w:ind w:left="0"/>
         <w:rPr>
@@ -768,7 +802,7 @@
     </w:p>
     <w:p>
       <w:pPr>
-        <w:pStyle w:val="a3"/>
+        <w:pStyle w:val="ListParagraph"/>
         <w:numPr>
           <w:ilvl w:val="0"/>
           <w:numId w:val="1"/>
@@ -797,9 +831,9 @@
     </w:p>
     <w:tbl>
       <w:tblPr>
-        <w:tblStyle w:val="a5"/>
+        <w:tblStyle w:val="TableGrid"/>
         <w:tblW w:w="10848" w:type="dxa"/>
-        <w:tblLook w:val="04A0"/>
+        <w:tblLook w:val="04A0" w:firstRow="1" w:lastRow="0" w:firstColumn="1" w:lastColumn="0" w:noHBand="0" w:noVBand="1"/>
       </w:tblPr>
       <w:tblGrid>
         <w:gridCol w:w="1091"/>
@@ -813,7 +847,7 @@
           </w:tcPr>
           <w:p>
             <w:pPr>
-              <w:pStyle w:val="a4"/>
+              <w:pStyle w:val="NoSpacing"/>
               <w:rPr>
                 <w:lang w:val="en-US"/>
               </w:rPr>
@@ -827,7 +861,7 @@
           </w:p>
           <w:p>
             <w:pPr>
-              <w:pStyle w:val="a4"/>
+              <w:pStyle w:val="NoSpacing"/>
               <w:rPr>
                 <w:lang w:val="en-US"/>
               </w:rPr>
@@ -841,7 +875,7 @@
           </w:p>
           <w:p>
             <w:pPr>
-              <w:pStyle w:val="a4"/>
+              <w:pStyle w:val="NoSpacing"/>
               <w:rPr>
                 <w:lang w:val="en-US"/>
               </w:rPr>
@@ -855,7 +889,7 @@
           </w:p>
           <w:p>
             <w:pPr>
-              <w:pStyle w:val="a4"/>
+              <w:pStyle w:val="NoSpacing"/>
               <w:rPr>
                 <w:lang w:val="en-US"/>
               </w:rPr>
@@ -869,7 +903,7 @@
           </w:p>
           <w:p>
             <w:pPr>
-              <w:pStyle w:val="a4"/>
+              <w:pStyle w:val="NoSpacing"/>
               <w:rPr>
                 <w:lang w:val="en-US"/>
               </w:rPr>
@@ -981,7 +1015,7 @@
           </w:tcPr>
           <w:p>
             <w:pPr>
-              <w:pStyle w:val="a4"/>
+              <w:pStyle w:val="NoSpacing"/>
             </w:pPr>
             <w:r>
               <w:rPr>
@@ -992,7 +1026,7 @@
           </w:p>
           <w:p>
             <w:pPr>
-              <w:pStyle w:val="a4"/>
+              <w:pStyle w:val="NoSpacing"/>
               <w:rPr>
                 <w:szCs w:val="21"/>
               </w:rPr>
@@ -1006,7 +1040,7 @@
           </w:p>
           <w:p>
             <w:pPr>
-              <w:pStyle w:val="a4"/>
+              <w:pStyle w:val="NoSpacing"/>
               <w:rPr>
                 <w:szCs w:val="21"/>
               </w:rPr>
@@ -1020,7 +1054,7 @@
           </w:p>
           <w:p>
             <w:pPr>
-              <w:pStyle w:val="a4"/>
+              <w:pStyle w:val="NoSpacing"/>
               <w:rPr>
                 <w:szCs w:val="21"/>
               </w:rPr>
@@ -1034,7 +1068,7 @@
           </w:p>
           <w:p>
             <w:pPr>
-              <w:pStyle w:val="a4"/>
+              <w:pStyle w:val="NoSpacing"/>
             </w:pPr>
             <w:r>
               <w:rPr>
@@ -1048,7 +1082,7 @@
     </w:tbl>
     <w:p>
       <w:pPr>
-        <w:pStyle w:val="a3"/>
+        <w:pStyle w:val="ListParagraph"/>
         <w:spacing w:after="0"/>
         <w:ind w:left="0"/>
         <w:rPr>
@@ -1058,7 +1092,7 @@
     </w:p>
     <w:p>
       <w:pPr>
-        <w:pStyle w:val="a3"/>
+        <w:pStyle w:val="ListParagraph"/>
         <w:numPr>
           <w:ilvl w:val="0"/>
           <w:numId w:val="1"/>
@@ -1080,9 +1114,9 @@
     </w:p>
     <w:tbl>
       <w:tblPr>
-        <w:tblStyle w:val="a5"/>
+        <w:tblStyle w:val="TableGrid"/>
         <w:tblW w:w="10848" w:type="dxa"/>
-        <w:tblLook w:val="04A0"/>
+        <w:tblLook w:val="04A0" w:firstRow="1" w:lastRow="0" w:firstColumn="1" w:lastColumn="0" w:noHBand="0" w:noVBand="1"/>
       </w:tblPr>
       <w:tblGrid>
         <w:gridCol w:w="1091"/>
@@ -1096,7 +1130,7 @@
           </w:tcPr>
           <w:p>
             <w:pPr>
-              <w:pStyle w:val="a4"/>
+              <w:pStyle w:val="NoSpacing"/>
               <w:rPr>
                 <w:lang w:val="en-US"/>
               </w:rPr>
@@ -1110,7 +1144,7 @@
           </w:p>
           <w:p>
             <w:pPr>
-              <w:pStyle w:val="a4"/>
+              <w:pStyle w:val="NoSpacing"/>
               <w:rPr>
                 <w:lang w:val="en-US"/>
               </w:rPr>
@@ -1124,7 +1158,7 @@
           </w:p>
           <w:p>
             <w:pPr>
-              <w:pStyle w:val="a4"/>
+              <w:pStyle w:val="NoSpacing"/>
               <w:rPr>
                 <w:lang w:val="en-US"/>
               </w:rPr>
@@ -1138,7 +1172,7 @@
           </w:p>
           <w:p>
             <w:pPr>
-              <w:pStyle w:val="a4"/>
+              <w:pStyle w:val="NoSpacing"/>
               <w:rPr>
                 <w:lang w:val="en-US"/>
               </w:rPr>
@@ -1152,7 +1186,7 @@
           </w:p>
           <w:p>
             <w:pPr>
-              <w:pStyle w:val="a4"/>
+              <w:pStyle w:val="NoSpacing"/>
               <w:rPr>
                 <w:lang w:val="en-US"/>
               </w:rPr>
@@ -1166,7 +1200,7 @@
           </w:p>
           <w:p>
             <w:pPr>
-              <w:pStyle w:val="a4"/>
+              <w:pStyle w:val="NoSpacing"/>
               <w:rPr>
                 <w:lang w:val="en-US"/>
               </w:rPr>
@@ -1298,7 +1332,7 @@
           </w:tcPr>
           <w:p>
             <w:pPr>
-              <w:pStyle w:val="a4"/>
+              <w:pStyle w:val="NoSpacing"/>
             </w:pPr>
             <w:r>
               <w:rPr>
@@ -1309,7 +1343,7 @@
           </w:p>
           <w:p>
             <w:pPr>
-              <w:pStyle w:val="a4"/>
+              <w:pStyle w:val="NoSpacing"/>
               <w:rPr>
                 <w:szCs w:val="21"/>
               </w:rPr>
@@ -1323,7 +1357,7 @@
           </w:p>
           <w:p>
             <w:pPr>
-              <w:pStyle w:val="a4"/>
+              <w:pStyle w:val="NoSpacing"/>
               <w:rPr>
                 <w:szCs w:val="21"/>
               </w:rPr>
@@ -1337,7 +1371,7 @@
           </w:p>
           <w:p>
             <w:pPr>
-              <w:pStyle w:val="a4"/>
+              <w:pStyle w:val="NoSpacing"/>
               <w:rPr>
                 <w:szCs w:val="21"/>
               </w:rPr>
@@ -1351,7 +1385,7 @@
           </w:p>
           <w:p>
             <w:pPr>
-              <w:pStyle w:val="a4"/>
+              <w:pStyle w:val="NoSpacing"/>
               <w:rPr>
                 <w:szCs w:val="21"/>
               </w:rPr>
@@ -1365,7 +1399,7 @@
           </w:p>
           <w:p>
             <w:pPr>
-              <w:pStyle w:val="a4"/>
+              <w:pStyle w:val="NoSpacing"/>
             </w:pPr>
             <w:r>
               <w:rPr>
@@ -1379,7 +1413,7 @@
     </w:tbl>
     <w:p>
       <w:pPr>
-        <w:pStyle w:val="a3"/>
+        <w:pStyle w:val="ListParagraph"/>
         <w:spacing w:after="0"/>
         <w:ind w:left="0"/>
         <w:rPr>
@@ -1389,7 +1423,7 @@
     </w:p>
     <w:p>
       <w:pPr>
-        <w:pStyle w:val="a3"/>
+        <w:pStyle w:val="ListParagraph"/>
         <w:numPr>
           <w:ilvl w:val="0"/>
           <w:numId w:val="1"/>
@@ -1411,9 +1445,9 @@
     </w:p>
     <w:tbl>
       <w:tblPr>
-        <w:tblStyle w:val="a5"/>
+        <w:tblStyle w:val="TableGrid"/>
         <w:tblW w:w="10848" w:type="dxa"/>
-        <w:tblLook w:val="04A0"/>
+        <w:tblLook w:val="04A0" w:firstRow="1" w:lastRow="0" w:firstColumn="1" w:lastColumn="0" w:noHBand="0" w:noVBand="1"/>
       </w:tblPr>
       <w:tblGrid>
         <w:gridCol w:w="1091"/>
@@ -1427,7 +1461,7 @@
           </w:tcPr>
           <w:p>
             <w:pPr>
-              <w:pStyle w:val="a4"/>
+              <w:pStyle w:val="NoSpacing"/>
               <w:rPr>
                 <w:lang w:val="en-US"/>
               </w:rPr>
@@ -1441,7 +1475,7 @@
           </w:p>
           <w:p>
             <w:pPr>
-              <w:pStyle w:val="a4"/>
+              <w:pStyle w:val="NoSpacing"/>
               <w:rPr>
                 <w:lang w:val="en-US"/>
               </w:rPr>
@@ -1501,7 +1535,7 @@
           </w:tcPr>
           <w:p>
             <w:pPr>
-              <w:pStyle w:val="a4"/>
+              <w:pStyle w:val="NoSpacing"/>
             </w:pPr>
             <w:r>
               <w:rPr>
@@ -1512,7 +1546,7 @@
           </w:p>
           <w:p>
             <w:pPr>
-              <w:pStyle w:val="a4"/>
+              <w:pStyle w:val="NoSpacing"/>
             </w:pPr>
             <w:r>
               <w:rPr>
@@ -1526,7 +1560,7 @@
     </w:tbl>
     <w:p>
       <w:pPr>
-        <w:pStyle w:val="a3"/>
+        <w:pStyle w:val="ListParagraph"/>
         <w:spacing w:after="0"/>
         <w:ind w:left="0"/>
         <w:rPr>
@@ -1536,7 +1570,7 @@
     </w:p>
     <w:p>
       <w:pPr>
-        <w:pStyle w:val="a3"/>
+        <w:pStyle w:val="ListParagraph"/>
         <w:spacing w:after="0"/>
         <w:ind w:left="0"/>
         <w:rPr>
@@ -1546,7 +1580,7 @@
     </w:p>
     <w:p>
       <w:pPr>
-        <w:pStyle w:val="a3"/>
+        <w:pStyle w:val="ListParagraph"/>
         <w:numPr>
           <w:ilvl w:val="0"/>
           <w:numId w:val="1"/>
@@ -1568,9 +1602,9 @@
     </w:p>
     <w:tbl>
       <w:tblPr>
-        <w:tblStyle w:val="a5"/>
+        <w:tblStyle w:val="TableGrid"/>
         <w:tblW w:w="10848" w:type="dxa"/>
-        <w:tblLook w:val="04A0"/>
+        <w:tblLook w:val="04A0" w:firstRow="1" w:lastRow="0" w:firstColumn="1" w:lastColumn="0" w:noHBand="0" w:noVBand="1"/>
       </w:tblPr>
       <w:tblGrid>
         <w:gridCol w:w="1091"/>
@@ -1584,7 +1618,7 @@
           </w:tcPr>
           <w:p>
             <w:pPr>
-              <w:pStyle w:val="a4"/>
+              <w:pStyle w:val="NoSpacing"/>
               <w:rPr>
                 <w:lang w:val="en-US"/>
               </w:rPr>
@@ -1598,7 +1632,7 @@
           </w:p>
           <w:p>
             <w:pPr>
-              <w:pStyle w:val="a4"/>
+              <w:pStyle w:val="NoSpacing"/>
               <w:rPr>
                 <w:lang w:val="en-US"/>
               </w:rPr>
@@ -1612,7 +1646,7 @@
           </w:p>
           <w:p>
             <w:pPr>
-              <w:pStyle w:val="a4"/>
+              <w:pStyle w:val="NoSpacing"/>
               <w:rPr>
                 <w:lang w:val="en-US"/>
               </w:rPr>
@@ -1626,7 +1660,7 @@
           </w:p>
           <w:p>
             <w:pPr>
-              <w:pStyle w:val="a4"/>
+              <w:pStyle w:val="NoSpacing"/>
               <w:rPr>
                 <w:lang w:val="en-US"/>
               </w:rPr>
@@ -1722,7 +1756,7 @@
           </w:tcPr>
           <w:p>
             <w:pPr>
-              <w:pStyle w:val="a4"/>
+              <w:pStyle w:val="NoSpacing"/>
             </w:pPr>
             <w:r>
               <w:rPr>
@@ -1733,7 +1767,7 @@
           </w:p>
           <w:p>
             <w:pPr>
-              <w:pStyle w:val="a4"/>
+              <w:pStyle w:val="NoSpacing"/>
               <w:rPr>
                 <w:szCs w:val="21"/>
               </w:rPr>
@@ -1747,7 +1781,7 @@
           </w:p>
           <w:p>
             <w:pPr>
-              <w:pStyle w:val="a4"/>
+              <w:pStyle w:val="NoSpacing"/>
               <w:rPr>
                 <w:szCs w:val="21"/>
               </w:rPr>
@@ -1761,7 +1795,7 @@
           </w:p>
           <w:p>
             <w:pPr>
-              <w:pStyle w:val="a4"/>
+              <w:pStyle w:val="NoSpacing"/>
             </w:pPr>
             <w:r>
               <w:rPr>
@@ -1775,7 +1809,7 @@
     </w:tbl>
     <w:p>
       <w:pPr>
-        <w:pStyle w:val="a3"/>
+        <w:pStyle w:val="ListParagraph"/>
         <w:spacing w:after="0"/>
         <w:ind w:left="0"/>
         <w:rPr>
@@ -1785,7 +1819,7 @@
     </w:p>
     <w:p>
       <w:pPr>
-        <w:pStyle w:val="a3"/>
+        <w:pStyle w:val="ListParagraph"/>
         <w:numPr>
           <w:ilvl w:val="0"/>
           <w:numId w:val="1"/>
@@ -1807,9 +1841,9 @@
     </w:p>
     <w:tbl>
       <w:tblPr>
-        <w:tblStyle w:val="a5"/>
+        <w:tblStyle w:val="TableGrid"/>
         <w:tblW w:w="10848" w:type="dxa"/>
-        <w:tblLook w:val="04A0"/>
+        <w:tblLook w:val="04A0" w:firstRow="1" w:lastRow="0" w:firstColumn="1" w:lastColumn="0" w:noHBand="0" w:noVBand="1"/>
       </w:tblPr>
       <w:tblGrid>
         <w:gridCol w:w="1091"/>
@@ -1823,7 +1857,7 @@
           </w:tcPr>
           <w:p>
             <w:pPr>
-              <w:pStyle w:val="a4"/>
+              <w:pStyle w:val="NoSpacing"/>
               <w:rPr>
                 <w:lang w:val="en-US"/>
               </w:rPr>
@@ -1837,7 +1871,7 @@
           </w:p>
           <w:p>
             <w:pPr>
-              <w:pStyle w:val="a4"/>
+              <w:pStyle w:val="NoSpacing"/>
               <w:rPr>
                 <w:lang w:val="en-US"/>
               </w:rPr>
@@ -1851,7 +1885,7 @@
           </w:p>
           <w:p>
             <w:pPr>
-              <w:pStyle w:val="a4"/>
+              <w:pStyle w:val="NoSpacing"/>
               <w:rPr>
                 <w:lang w:val="en-US"/>
               </w:rPr>
@@ -1865,7 +1899,7 @@
           </w:p>
           <w:p>
             <w:pPr>
-              <w:pStyle w:val="a4"/>
+              <w:pStyle w:val="NoSpacing"/>
               <w:rPr>
                 <w:lang w:val="en-US"/>
               </w:rPr>
@@ -1961,7 +1995,7 @@
           </w:tcPr>
           <w:p>
             <w:pPr>
-              <w:pStyle w:val="a4"/>
+              <w:pStyle w:val="NoSpacing"/>
             </w:pPr>
             <w:r>
               <w:rPr>
@@ -1972,7 +2006,7 @@
           </w:p>
           <w:p>
             <w:pPr>
-              <w:pStyle w:val="a4"/>
+              <w:pStyle w:val="NoSpacing"/>
               <w:rPr>
                 <w:szCs w:val="21"/>
               </w:rPr>
@@ -1986,7 +2020,7 @@
           </w:p>
           <w:p>
             <w:pPr>
-              <w:pStyle w:val="a4"/>
+              <w:pStyle w:val="NoSpacing"/>
               <w:rPr>
                 <w:szCs w:val="21"/>
               </w:rPr>
@@ -2000,7 +2034,7 @@
           </w:p>
           <w:p>
             <w:pPr>
-              <w:pStyle w:val="a4"/>
+              <w:pStyle w:val="NoSpacing"/>
             </w:pPr>
             <w:r>
               <w:rPr>
@@ -2014,7 +2048,7 @@
     </w:tbl>
     <w:p>
       <w:pPr>
-        <w:pStyle w:val="a3"/>
+        <w:pStyle w:val="ListParagraph"/>
         <w:spacing w:after="0"/>
         <w:ind w:left="0"/>
         <w:rPr>
@@ -2024,7 +2058,7 @@
     </w:p>
     <w:p>
       <w:pPr>
-        <w:pStyle w:val="a3"/>
+        <w:pStyle w:val="ListParagraph"/>
         <w:numPr>
           <w:ilvl w:val="0"/>
           <w:numId w:val="1"/>
@@ -2046,9 +2080,9 @@
     </w:p>
     <w:tbl>
       <w:tblPr>
-        <w:tblStyle w:val="a5"/>
+        <w:tblStyle w:val="TableGrid"/>
         <w:tblW w:w="10848" w:type="dxa"/>
-        <w:tblLook w:val="04A0"/>
+        <w:tblLook w:val="04A0" w:firstRow="1" w:lastRow="0" w:firstColumn="1" w:lastColumn="0" w:noHBand="0" w:noVBand="1"/>
       </w:tblPr>
       <w:tblGrid>
         <w:gridCol w:w="1091"/>
@@ -2062,7 +2096,7 @@
           </w:tcPr>
           <w:p>
             <w:pPr>
-              <w:pStyle w:val="a4"/>
+              <w:pStyle w:val="NoSpacing"/>
               <w:rPr>
                 <w:lang w:val="en-US"/>
               </w:rPr>
@@ -2076,7 +2110,7 @@
           </w:p>
           <w:p>
             <w:pPr>
-              <w:pStyle w:val="a4"/>
+              <w:pStyle w:val="NoSpacing"/>
               <w:rPr>
                 <w:lang w:val="en-US"/>
               </w:rPr>
@@ -2090,7 +2124,7 @@
           </w:p>
           <w:p>
             <w:pPr>
-              <w:pStyle w:val="a4"/>
+              <w:pStyle w:val="NoSpacing"/>
               <w:rPr>
                 <w:lang w:val="en-US"/>
               </w:rPr>
@@ -2104,7 +2138,7 @@
           </w:p>
           <w:p>
             <w:pPr>
-              <w:pStyle w:val="a4"/>
+              <w:pStyle w:val="NoSpacing"/>
               <w:rPr>
                 <w:lang w:val="en-US"/>
               </w:rPr>
@@ -2200,7 +2234,7 @@
           </w:tcPr>
           <w:p>
             <w:pPr>
-              <w:pStyle w:val="a4"/>
+              <w:pStyle w:val="NoSpacing"/>
             </w:pPr>
             <w:r>
               <w:rPr>
@@ -2211,7 +2245,7 @@
           </w:p>
           <w:p>
             <w:pPr>
-              <w:pStyle w:val="a4"/>
+              <w:pStyle w:val="NoSpacing"/>
               <w:rPr>
                 <w:szCs w:val="21"/>
               </w:rPr>
@@ -2225,7 +2259,7 @@
           </w:p>
           <w:p>
             <w:pPr>
-              <w:pStyle w:val="a4"/>
+              <w:pStyle w:val="NoSpacing"/>
               <w:rPr>
                 <w:szCs w:val="21"/>
               </w:rPr>
@@ -2239,7 +2273,7 @@
           </w:p>
           <w:p>
             <w:pPr>
-              <w:pStyle w:val="a4"/>
+              <w:pStyle w:val="NoSpacing"/>
             </w:pPr>
             <w:r>
               <w:rPr>
@@ -2253,7 +2287,7 @@
     </w:tbl>
     <w:p>
       <w:pPr>
-        <w:pStyle w:val="a4"/>
+        <w:pStyle w:val="NoSpacing"/>
         <w:jc w:val="center"/>
         <w:rPr>
           <w:sz w:val="28"/>
@@ -2273,7 +2307,7 @@
     </w:p>
     <w:p>
       <w:pPr>
-        <w:pStyle w:val="a4"/>
+        <w:pStyle w:val="NoSpacing"/>
         <w:jc w:val="center"/>
         <w:rPr>
           <w:sz w:val="28"/>
@@ -2284,9 +2318,9 @@
     </w:p>
     <w:tbl>
       <w:tblPr>
-        <w:tblStyle w:val="a5"/>
+        <w:tblStyle w:val="TableGrid"/>
         <w:tblW w:w="10848" w:type="dxa"/>
-        <w:tblLook w:val="04A0"/>
+        <w:tblLook w:val="04A0" w:firstRow="1" w:lastRow="0" w:firstColumn="1" w:lastColumn="0" w:noHBand="0" w:noVBand="1"/>
       </w:tblPr>
       <w:tblGrid>
         <w:gridCol w:w="1091"/>
@@ -2300,7 +2334,7 @@
           </w:tcPr>
           <w:p>
             <w:pPr>
-              <w:pStyle w:val="a4"/>
+              <w:pStyle w:val="NoSpacing"/>
               <w:rPr>
                 <w:lang w:val="en-US"/>
               </w:rPr>
@@ -2314,7 +2348,7 @@
           </w:p>
           <w:p>
             <w:pPr>
-              <w:pStyle w:val="a4"/>
+              <w:pStyle w:val="NoSpacing"/>
               <w:rPr>
                 <w:lang w:val="en-US"/>
               </w:rPr>
@@ -2328,7 +2362,7 @@
           </w:p>
           <w:p>
             <w:pPr>
-              <w:pStyle w:val="a4"/>
+              <w:pStyle w:val="NoSpacing"/>
               <w:rPr>
                 <w:lang w:val="en-US"/>
               </w:rPr>
@@ -2342,7 +2376,7 @@
           </w:p>
           <w:p>
             <w:pPr>
-              <w:pStyle w:val="a4"/>
+              <w:pStyle w:val="NoSpacing"/>
               <w:rPr>
                 <w:lang w:val="en-US"/>
               </w:rPr>
@@ -2356,7 +2390,7 @@
           </w:p>
           <w:p>
             <w:pPr>
-              <w:pStyle w:val="a4"/>
+              <w:pStyle w:val="NoSpacing"/>
               <w:rPr>
                 <w:lang w:val="en-US"/>
               </w:rPr>
@@ -2470,7 +2504,7 @@
           </w:tcPr>
           <w:p>
             <w:pPr>
-              <w:pStyle w:val="a4"/>
+              <w:pStyle w:val="NoSpacing"/>
             </w:pPr>
             <w:r>
               <w:rPr>
@@ -2481,7 +2515,7 @@
           </w:p>
           <w:p>
             <w:pPr>
-              <w:pStyle w:val="a4"/>
+              <w:pStyle w:val="NoSpacing"/>
               <w:rPr>
                 <w:szCs w:val="21"/>
               </w:rPr>
@@ -2495,7 +2529,7 @@
           </w:p>
           <w:p>
             <w:pPr>
-              <w:pStyle w:val="a4"/>
+              <w:pStyle w:val="NoSpacing"/>
               <w:rPr>
                 <w:szCs w:val="21"/>
               </w:rPr>
@@ -2509,7 +2543,7 @@
           </w:p>
           <w:p>
             <w:pPr>
-              <w:pStyle w:val="a4"/>
+              <w:pStyle w:val="NoSpacing"/>
               <w:rPr>
                 <w:szCs w:val="21"/>
               </w:rPr>
@@ -2523,7 +2557,7 @@
           </w:p>
           <w:p>
             <w:pPr>
-              <w:pStyle w:val="a4"/>
+              <w:pStyle w:val="NoSpacing"/>
             </w:pPr>
             <w:r>
               <w:rPr>
@@ -2537,7 +2571,7 @@
     </w:tbl>
     <w:p>
       <w:pPr>
-        <w:pStyle w:val="a4"/>
+        <w:pStyle w:val="NoSpacing"/>
         <w:jc w:val="center"/>
         <w:rPr>
           <w:sz w:val="28"/>
@@ -2548,7 +2582,7 @@
     </w:p>
     <w:p>
       <w:pPr>
-        <w:pStyle w:val="a4"/>
+        <w:pStyle w:val="NoSpacing"/>
         <w:jc w:val="center"/>
         <w:rPr>
           <w:sz w:val="28"/>
@@ -2559,7 +2593,7 @@
     </w:p>
     <w:p>
       <w:pPr>
-        <w:pStyle w:val="a4"/>
+        <w:pStyle w:val="NoSpacing"/>
         <w:jc w:val="center"/>
         <w:rPr>
           <w:sz w:val="28"/>
@@ -2578,7 +2612,7 @@
     </w:p>
     <w:p>
       <w:pPr>
-        <w:pStyle w:val="a4"/>
+        <w:pStyle w:val="NoSpacing"/>
         <w:jc w:val="center"/>
         <w:rPr>
           <w:sz w:val="28"/>
@@ -2589,9 +2623,9 @@
     </w:p>
     <w:tbl>
       <w:tblPr>
-        <w:tblStyle w:val="a5"/>
+        <w:tblStyle w:val="TableGrid"/>
         <w:tblW w:w="10848" w:type="dxa"/>
-        <w:tblLook w:val="04A0"/>
+        <w:tblLook w:val="04A0" w:firstRow="1" w:lastRow="0" w:firstColumn="1" w:lastColumn="0" w:noHBand="0" w:noVBand="1"/>
       </w:tblPr>
       <w:tblGrid>
         <w:gridCol w:w="1089"/>
@@ -2605,7 +2639,7 @@
           </w:tcPr>
           <w:p>
             <w:pPr>
-              <w:pStyle w:val="a4"/>
+              <w:pStyle w:val="NoSpacing"/>
               <w:rPr>
                 <w:lang w:val="en-US"/>
               </w:rPr>
@@ -2619,7 +2653,7 @@
           </w:p>
           <w:p>
             <w:pPr>
-              <w:pStyle w:val="a4"/>
+              <w:pStyle w:val="NoSpacing"/>
               <w:rPr>
                 <w:lang w:val="en-US"/>
               </w:rPr>
@@ -2633,7 +2667,7 @@
           </w:p>
           <w:p>
             <w:pPr>
-              <w:pStyle w:val="a4"/>
+              <w:pStyle w:val="NoSpacing"/>
               <w:rPr>
                 <w:lang w:val="en-US"/>
               </w:rPr>
@@ -2647,7 +2681,7 @@
           </w:p>
           <w:p>
             <w:pPr>
-              <w:pStyle w:val="a4"/>
+              <w:pStyle w:val="NoSpacing"/>
               <w:rPr>
                 <w:lang w:val="en-US"/>
               </w:rPr>
@@ -2661,7 +2695,7 @@
           </w:p>
           <w:p>
             <w:pPr>
-              <w:pStyle w:val="a4"/>
+              <w:pStyle w:val="NoSpacing"/>
               <w:rPr>
                 <w:lang w:val="en-US"/>
               </w:rPr>
@@ -2675,7 +2709,7 @@
           </w:p>
           <w:p>
             <w:pPr>
-              <w:pStyle w:val="a4"/>
+              <w:pStyle w:val="NoSpacing"/>
               <w:rPr>
                 <w:lang w:val="en-US"/>
               </w:rPr>
@@ -2689,7 +2723,7 @@
           </w:p>
           <w:p>
             <w:pPr>
-              <w:pStyle w:val="a4"/>
+              <w:pStyle w:val="NoSpacing"/>
               <w:rPr>
                 <w:lang w:val="en-US"/>
               </w:rPr>
@@ -2703,7 +2737,7 @@
           </w:p>
           <w:p>
             <w:pPr>
-              <w:pStyle w:val="a4"/>
+              <w:pStyle w:val="NoSpacing"/>
               <w:rPr>
                 <w:lang w:val="en-US"/>
               </w:rPr>
@@ -2717,7 +2751,7 @@
           </w:p>
           <w:p>
             <w:pPr>
-              <w:pStyle w:val="a4"/>
+              <w:pStyle w:val="NoSpacing"/>
               <w:rPr>
                 <w:lang w:val="en-US"/>
               </w:rPr>
@@ -2903,7 +2937,7 @@
           </w:tcPr>
           <w:p>
             <w:pPr>
-              <w:pStyle w:val="a4"/>
+              <w:pStyle w:val="NoSpacing"/>
             </w:pPr>
             <w:r>
               <w:rPr>
@@ -2914,7 +2948,7 @@
           </w:p>
           <w:p>
             <w:pPr>
-              <w:pStyle w:val="a4"/>
+              <w:pStyle w:val="NoSpacing"/>
               <w:rPr>
                 <w:szCs w:val="21"/>
               </w:rPr>
@@ -2928,7 +2962,7 @@
           </w:p>
           <w:p>
             <w:pPr>
-              <w:pStyle w:val="a4"/>
+              <w:pStyle w:val="NoSpacing"/>
               <w:rPr>
                 <w:szCs w:val="21"/>
               </w:rPr>
@@ -2942,7 +2976,7 @@
           </w:p>
           <w:p>
             <w:pPr>
-              <w:pStyle w:val="a4"/>
+              <w:pStyle w:val="NoSpacing"/>
               <w:rPr>
                 <w:szCs w:val="21"/>
               </w:rPr>
@@ -2956,7 +2990,7 @@
           </w:p>
           <w:p>
             <w:pPr>
-              <w:pStyle w:val="a4"/>
+              <w:pStyle w:val="NoSpacing"/>
               <w:rPr>
                 <w:szCs w:val="21"/>
               </w:rPr>
@@ -2970,7 +3004,7 @@
           </w:p>
           <w:p>
             <w:pPr>
-              <w:pStyle w:val="a4"/>
+              <w:pStyle w:val="NoSpacing"/>
               <w:rPr>
                 <w:szCs w:val="21"/>
               </w:rPr>
@@ -2984,7 +3018,7 @@
           </w:p>
           <w:p>
             <w:pPr>
-              <w:pStyle w:val="a4"/>
+              <w:pStyle w:val="NoSpacing"/>
               <w:rPr>
                 <w:szCs w:val="21"/>
               </w:rPr>
@@ -2998,7 +3032,7 @@
           </w:p>
           <w:p>
             <w:pPr>
-              <w:pStyle w:val="a4"/>
+              <w:pStyle w:val="NoSpacing"/>
             </w:pPr>
             <w:r>
               <w:rPr>
@@ -3012,7 +3046,7 @@
     </w:tbl>
     <w:p>
       <w:pPr>
-        <w:pStyle w:val="a4"/>
+        <w:pStyle w:val="NoSpacing"/>
         <w:jc w:val="center"/>
         <w:rPr>
           <w:sz w:val="28"/>
@@ -3023,7 +3057,7 @@
     </w:p>
     <w:p>
       <w:pPr>
-        <w:pStyle w:val="a4"/>
+        <w:pStyle w:val="NoSpacing"/>
         <w:jc w:val="center"/>
         <w:rPr>
           <w:sz w:val="28"/>
@@ -3042,7 +3076,7 @@
     </w:p>
     <w:p>
       <w:pPr>
-        <w:pStyle w:val="a4"/>
+        <w:pStyle w:val="NoSpacing"/>
         <w:jc w:val="center"/>
         <w:rPr>
           <w:sz w:val="28"/>
@@ -3053,9 +3087,9 @@
     </w:p>
     <w:tbl>
       <w:tblPr>
-        <w:tblStyle w:val="a5"/>
+        <w:tblStyle w:val="TableGrid"/>
         <w:tblW w:w="10848" w:type="dxa"/>
-        <w:tblLook w:val="04A0"/>
+        <w:tblLook w:val="04A0" w:firstRow="1" w:lastRow="0" w:firstColumn="1" w:lastColumn="0" w:noHBand="0" w:noVBand="1"/>
       </w:tblPr>
       <w:tblGrid>
         <w:gridCol w:w="1091"/>
@@ -3069,7 +3103,7 @@
           </w:tcPr>
           <w:p>
             <w:pPr>
-              <w:pStyle w:val="a4"/>
+              <w:pStyle w:val="NoSpacing"/>
               <w:rPr>
                 <w:lang w:val="en-US"/>
               </w:rPr>
@@ -3083,7 +3117,7 @@
           </w:p>
           <w:p>
             <w:pPr>
-              <w:pStyle w:val="a4"/>
+              <w:pStyle w:val="NoSpacing"/>
               <w:rPr>
                 <w:lang w:val="en-US"/>
               </w:rPr>
@@ -3097,7 +3131,7 @@
           </w:p>
           <w:p>
             <w:pPr>
-              <w:pStyle w:val="a4"/>
+              <w:pStyle w:val="NoSpacing"/>
               <w:rPr>
                 <w:lang w:val="en-US"/>
               </w:rPr>
@@ -3111,7 +3145,7 @@
           </w:p>
           <w:p>
             <w:pPr>
-              <w:pStyle w:val="a4"/>
+              <w:pStyle w:val="NoSpacing"/>
               <w:rPr>
                 <w:lang w:val="en-US"/>
               </w:rPr>
@@ -3207,7 +3241,7 @@
           </w:tcPr>
           <w:p>
             <w:pPr>
-              <w:pStyle w:val="a4"/>
+              <w:pStyle w:val="NoSpacing"/>
             </w:pPr>
             <w:r>
               <w:rPr>
@@ -3218,7 +3252,7 @@
           </w:p>
           <w:p>
             <w:pPr>
-              <w:pStyle w:val="a4"/>
+              <w:pStyle w:val="NoSpacing"/>
               <w:rPr>
                 <w:szCs w:val="21"/>
               </w:rPr>
@@ -3232,7 +3266,7 @@
           </w:p>
           <w:p>
             <w:pPr>
-              <w:pStyle w:val="a4"/>
+              <w:pStyle w:val="NoSpacing"/>
               <w:rPr>
                 <w:szCs w:val="21"/>
               </w:rPr>
@@ -3246,7 +3280,7 @@
           </w:p>
           <w:p>
             <w:pPr>
-              <w:pStyle w:val="a4"/>
+              <w:pStyle w:val="NoSpacing"/>
             </w:pPr>
             <w:r>
               <w:rPr>
@@ -3260,7 +3294,7 @@
     </w:tbl>
     <w:p>
       <w:pPr>
-        <w:pStyle w:val="a4"/>
+        <w:pStyle w:val="NoSpacing"/>
         <w:jc w:val="center"/>
         <w:rPr>
           <w:sz w:val="28"/>
@@ -3271,7 +3305,7 @@
     </w:p>
     <w:p>
       <w:pPr>
-        <w:pStyle w:val="a4"/>
+        <w:pStyle w:val="NoSpacing"/>
         <w:jc w:val="center"/>
         <w:rPr>
           <w:sz w:val="28"/>
@@ -3290,7 +3324,7 @@
     </w:p>
     <w:p>
       <w:pPr>
-        <w:pStyle w:val="a4"/>
+        <w:pStyle w:val="NoSpacing"/>
         <w:jc w:val="center"/>
         <w:rPr>
           <w:sz w:val="28"/>
@@ -3301,9 +3335,9 @@
     </w:p>
     <w:tbl>
       <w:tblPr>
-        <w:tblStyle w:val="a5"/>
+        <w:tblStyle w:val="TableGrid"/>
         <w:tblW w:w="10848" w:type="dxa"/>
-        <w:tblLook w:val="04A0"/>
+        <w:tblLook w:val="04A0" w:firstRow="1" w:lastRow="0" w:firstColumn="1" w:lastColumn="0" w:noHBand="0" w:noVBand="1"/>
       </w:tblPr>
       <w:tblGrid>
         <w:gridCol w:w="1091"/>
@@ -3317,7 +3351,7 @@
           </w:tcPr>
           <w:p>
             <w:pPr>
-              <w:pStyle w:val="a4"/>
+              <w:pStyle w:val="NoSpacing"/>
               <w:rPr>
                 <w:lang w:val="en-US"/>
               </w:rPr>
@@ -3331,7 +3365,7 @@
           </w:p>
           <w:p>
             <w:pPr>
-              <w:pStyle w:val="a4"/>
+              <w:pStyle w:val="NoSpacing"/>
               <w:rPr>
                 <w:lang w:val="en-US"/>
               </w:rPr>
@@ -3345,7 +3379,7 @@
           </w:p>
           <w:p>
             <w:pPr>
-              <w:pStyle w:val="a4"/>
+              <w:pStyle w:val="NoSpacing"/>
               <w:rPr>
                 <w:lang w:val="en-US"/>
               </w:rPr>
@@ -3423,7 +3457,7 @@
           </w:tcPr>
           <w:p>
             <w:pPr>
-              <w:pStyle w:val="a4"/>
+              <w:pStyle w:val="NoSpacing"/>
             </w:pPr>
             <w:r>
               <w:rPr>
@@ -3434,7 +3468,7 @@
           </w:p>
           <w:p>
             <w:pPr>
-              <w:pStyle w:val="a4"/>
+              <w:pStyle w:val="NoSpacing"/>
               <w:rPr>
                 <w:szCs w:val="21"/>
               </w:rPr>
@@ -3448,7 +3482,7 @@
           </w:p>
           <w:p>
             <w:pPr>
-              <w:pStyle w:val="a4"/>
+              <w:pStyle w:val="NoSpacing"/>
             </w:pPr>
             <w:r>
               <w:rPr>
@@ -3462,7 +3496,7 @@
     </w:tbl>
     <w:p>
       <w:pPr>
-        <w:pStyle w:val="a4"/>
+        <w:pStyle w:val="NoSpacing"/>
         <w:jc w:val="center"/>
         <w:rPr>
           <w:sz w:val="28"/>
@@ -3506,7 +3540,7 @@
     </w:p>
     <w:p>
       <w:pPr>
-        <w:pStyle w:val="a3"/>
+        <w:pStyle w:val="ListParagraph"/>
         <w:numPr>
           <w:ilvl w:val="0"/>
           <w:numId w:val="4"/>
@@ -3527,9 +3561,9 @@
     </w:p>
     <w:tbl>
       <w:tblPr>
-        <w:tblStyle w:val="a5"/>
+        <w:tblStyle w:val="TableGrid"/>
         <w:tblW w:w="10848" w:type="dxa"/>
-        <w:tblLook w:val="04A0"/>
+        <w:tblLook w:val="04A0" w:firstRow="1" w:lastRow="0" w:firstColumn="1" w:lastColumn="0" w:noHBand="0" w:noVBand="1"/>
       </w:tblPr>
       <w:tblGrid>
         <w:gridCol w:w="1091"/>
@@ -3543,7 +3577,7 @@
           </w:tcPr>
           <w:p>
             <w:pPr>
-              <w:pStyle w:val="a4"/>
+              <w:pStyle w:val="NoSpacing"/>
               <w:rPr>
                 <w:lang w:val="en-US"/>
               </w:rPr>
@@ -3557,7 +3591,7 @@
           </w:p>
           <w:p>
             <w:pPr>
-              <w:pStyle w:val="a4"/>
+              <w:pStyle w:val="NoSpacing"/>
               <w:rPr>
                 <w:lang w:val="en-US"/>
               </w:rPr>
@@ -3571,7 +3605,7 @@
           </w:p>
           <w:p>
             <w:pPr>
-              <w:pStyle w:val="a4"/>
+              <w:pStyle w:val="NoSpacing"/>
               <w:rPr>
                 <w:lang w:val="en-US"/>
               </w:rPr>
@@ -3585,7 +3619,7 @@
           </w:p>
           <w:p>
             <w:pPr>
-              <w:pStyle w:val="a4"/>
+              <w:pStyle w:val="NoSpacing"/>
               <w:rPr>
                 <w:lang w:val="en-US"/>
               </w:rPr>
@@ -3599,7 +3633,7 @@
           </w:p>
           <w:p>
             <w:pPr>
-              <w:pStyle w:val="a4"/>
+              <w:pStyle w:val="NoSpacing"/>
               <w:rPr>
                 <w:lang w:val="en-US"/>
               </w:rPr>
@@ -3713,7 +3747,7 @@
           </w:tcPr>
           <w:p>
             <w:pPr>
-              <w:pStyle w:val="a4"/>
+              <w:pStyle w:val="NoSpacing"/>
             </w:pPr>
             <w:r>
               <w:rPr>
@@ -3724,7 +3758,7 @@
           </w:p>
           <w:p>
             <w:pPr>
-              <w:pStyle w:val="a4"/>
+              <w:pStyle w:val="NoSpacing"/>
               <w:rPr>
                 <w:szCs w:val="21"/>
               </w:rPr>
@@ -3738,7 +3772,7 @@
           </w:p>
           <w:p>
             <w:pPr>
-              <w:pStyle w:val="a4"/>
+              <w:pStyle w:val="NoSpacing"/>
               <w:rPr>
                 <w:szCs w:val="21"/>
               </w:rPr>
@@ -3752,7 +3786,7 @@
           </w:p>
           <w:p>
             <w:pPr>
-              <w:pStyle w:val="a4"/>
+              <w:pStyle w:val="NoSpacing"/>
               <w:rPr>
                 <w:szCs w:val="21"/>
               </w:rPr>
@@ -3766,7 +3800,7 @@
           </w:p>
           <w:p>
             <w:pPr>
-              <w:pStyle w:val="a4"/>
+              <w:pStyle w:val="NoSpacing"/>
             </w:pPr>
             <w:r>
               <w:rPr>
@@ -3780,7 +3814,7 @@
     </w:tbl>
     <w:p>
       <w:pPr>
-        <w:pStyle w:val="a4"/>
+        <w:pStyle w:val="NoSpacing"/>
         <w:jc w:val="center"/>
         <w:rPr>
           <w:sz w:val="28"/>
@@ -3791,7 +3825,7 @@
     </w:p>
     <w:p>
       <w:pPr>
-        <w:pStyle w:val="a3"/>
+        <w:pStyle w:val="ListParagraph"/>
         <w:numPr>
           <w:ilvl w:val="0"/>
           <w:numId w:val="4"/>
@@ -3812,9 +3846,9 @@
     </w:p>
     <w:tbl>
       <w:tblPr>
-        <w:tblStyle w:val="a5"/>
+        <w:tblStyle w:val="TableGrid"/>
         <w:tblW w:w="10848" w:type="dxa"/>
-        <w:tblLook w:val="04A0"/>
+        <w:tblLook w:val="04A0" w:firstRow="1" w:lastRow="0" w:firstColumn="1" w:lastColumn="0" w:noHBand="0" w:noVBand="1"/>
       </w:tblPr>
       <w:tblGrid>
         <w:gridCol w:w="1091"/>
@@ -3828,7 +3862,7 @@
           </w:tcPr>
           <w:p>
             <w:pPr>
-              <w:pStyle w:val="a4"/>
+              <w:pStyle w:val="NoSpacing"/>
               <w:rPr>
                 <w:lang w:val="en-US"/>
               </w:rPr>
@@ -3842,7 +3876,7 @@
           </w:p>
           <w:p>
             <w:pPr>
-              <w:pStyle w:val="a4"/>
+              <w:pStyle w:val="NoSpacing"/>
               <w:rPr>
                 <w:lang w:val="en-US"/>
               </w:rPr>
@@ -3856,7 +3890,7 @@
           </w:p>
           <w:p>
             <w:pPr>
-              <w:pStyle w:val="a4"/>
+              <w:pStyle w:val="NoSpacing"/>
               <w:rPr>
                 <w:lang w:val="en-US"/>
               </w:rPr>
@@ -3870,7 +3904,7 @@
           </w:p>
           <w:p>
             <w:pPr>
-              <w:pStyle w:val="a4"/>
+              <w:pStyle w:val="NoSpacing"/>
               <w:rPr>
                 <w:lang w:val="en-US"/>
               </w:rPr>
@@ -3884,7 +3918,7 @@
           </w:p>
           <w:p>
             <w:pPr>
-              <w:pStyle w:val="a4"/>
+              <w:pStyle w:val="NoSpacing"/>
               <w:rPr>
                 <w:lang w:val="en-US"/>
               </w:rPr>
@@ -3998,7 +4032,7 @@
           </w:tcPr>
           <w:p>
             <w:pPr>
-              <w:pStyle w:val="a4"/>
+              <w:pStyle w:val="NoSpacing"/>
             </w:pPr>
             <w:r>
               <w:rPr>
@@ -4009,7 +4043,7 @@
           </w:p>
           <w:p>
             <w:pPr>
-              <w:pStyle w:val="a4"/>
+              <w:pStyle w:val="NoSpacing"/>
               <w:rPr>
                 <w:szCs w:val="21"/>
               </w:rPr>
@@ -4023,7 +4057,7 @@
           </w:p>
           <w:p>
             <w:pPr>
-              <w:pStyle w:val="a4"/>
+              <w:pStyle w:val="NoSpacing"/>
               <w:rPr>
                 <w:szCs w:val="21"/>
               </w:rPr>
@@ -4037,7 +4071,7 @@
           </w:p>
           <w:p>
             <w:pPr>
-              <w:pStyle w:val="a4"/>
+              <w:pStyle w:val="NoSpacing"/>
             </w:pPr>
             <w:r>
               <w:rPr>
@@ -4051,7 +4085,7 @@
     </w:tbl>
     <w:p>
       <w:pPr>
-        <w:pStyle w:val="a4"/>
+        <w:pStyle w:val="NoSpacing"/>
         <w:jc w:val="center"/>
         <w:rPr>
           <w:sz w:val="28"/>
@@ -4062,7 +4096,7 @@
     </w:p>
     <w:p>
       <w:pPr>
-        <w:pStyle w:val="a4"/>
+        <w:pStyle w:val="NoSpacing"/>
         <w:jc w:val="center"/>
         <w:rPr>
           <w:sz w:val="28"/>
@@ -4073,7 +4107,7 @@
     </w:p>
     <w:p>
       <w:pPr>
-        <w:pStyle w:val="a4"/>
+        <w:pStyle w:val="NoSpacing"/>
         <w:jc w:val="center"/>
         <w:rPr>
           <w:sz w:val="28"/>
@@ -4084,7 +4118,7 @@
     </w:p>
     <w:p>
       <w:pPr>
-        <w:pStyle w:val="a3"/>
+        <w:pStyle w:val="ListParagraph"/>
         <w:numPr>
           <w:ilvl w:val="0"/>
           <w:numId w:val="4"/>
@@ -4112,9 +4146,9 @@
     </w:p>
     <w:tbl>
       <w:tblPr>
-        <w:tblStyle w:val="a5"/>
+        <w:tblStyle w:val="TableGrid"/>
         <w:tblW w:w="10848" w:type="dxa"/>
-        <w:tblLook w:val="04A0"/>
+        <w:tblLook w:val="04A0" w:firstRow="1" w:lastRow="0" w:firstColumn="1" w:lastColumn="0" w:noHBand="0" w:noVBand="1"/>
       </w:tblPr>
       <w:tblGrid>
         <w:gridCol w:w="1091"/>
@@ -4128,7 +4162,7 @@
           </w:tcPr>
           <w:p>
             <w:pPr>
-              <w:pStyle w:val="a4"/>
+              <w:pStyle w:val="NoSpacing"/>
               <w:rPr>
                 <w:lang w:val="en-US"/>
               </w:rPr>
@@ -4142,7 +4176,7 @@
           </w:p>
           <w:p>
             <w:pPr>
-              <w:pStyle w:val="a4"/>
+              <w:pStyle w:val="NoSpacing"/>
               <w:rPr>
                 <w:lang w:val="en-US"/>
               </w:rPr>
@@ -4156,7 +4190,7 @@
           </w:p>
           <w:p>
             <w:pPr>
-              <w:pStyle w:val="a4"/>
+              <w:pStyle w:val="NoSpacing"/>
               <w:rPr>
                 <w:lang w:val="en-US"/>
               </w:rPr>
@@ -4170,7 +4204,7 @@
           </w:p>
           <w:p>
             <w:pPr>
-              <w:pStyle w:val="a4"/>
+              <w:pStyle w:val="NoSpacing"/>
               <w:rPr>
                 <w:lang w:val="en-US"/>
               </w:rPr>
@@ -4184,7 +4218,7 @@
           </w:p>
           <w:p>
             <w:pPr>
-              <w:pStyle w:val="a4"/>
+              <w:pStyle w:val="NoSpacing"/>
               <w:rPr>
                 <w:lang w:val="en-US"/>
               </w:rPr>
@@ -4298,7 +4332,7 @@
           </w:tcPr>
           <w:p>
             <w:pPr>
-              <w:pStyle w:val="a4"/>
+              <w:pStyle w:val="NoSpacing"/>
             </w:pPr>
             <w:r>
               <w:rPr>
@@ -4309,7 +4343,7 @@
           </w:p>
           <w:p>
             <w:pPr>
-              <w:pStyle w:val="a4"/>
+              <w:pStyle w:val="NoSpacing"/>
               <w:rPr>
                 <w:szCs w:val="21"/>
               </w:rPr>
@@ -4323,7 +4357,7 @@
           </w:p>
           <w:p>
             <w:pPr>
-              <w:pStyle w:val="a4"/>
+              <w:pStyle w:val="NoSpacing"/>
               <w:rPr>
                 <w:szCs w:val="21"/>
               </w:rPr>
@@ -4337,7 +4371,7 @@
           </w:p>
           <w:p>
             <w:pPr>
-              <w:pStyle w:val="a4"/>
+              <w:pStyle w:val="NoSpacing"/>
             </w:pPr>
             <w:r>
               <w:rPr>
@@ -4351,7 +4385,7 @@
     </w:tbl>
     <w:p>
       <w:pPr>
-        <w:pStyle w:val="a4"/>
+        <w:pStyle w:val="NoSpacing"/>
         <w:jc w:val="center"/>
         <w:rPr>
           <w:sz w:val="28"/>
@@ -4362,7 +4396,7 @@
     </w:p>
     <w:p>
       <w:pPr>
-        <w:pStyle w:val="a3"/>
+        <w:pStyle w:val="ListParagraph"/>
         <w:numPr>
           <w:ilvl w:val="0"/>
           <w:numId w:val="4"/>
@@ -4390,9 +4424,9 @@
     </w:p>
     <w:tbl>
       <w:tblPr>
-        <w:tblStyle w:val="a5"/>
+        <w:tblStyle w:val="TableGrid"/>
         <w:tblW w:w="10848" w:type="dxa"/>
-        <w:tblLook w:val="04A0"/>
+        <w:tblLook w:val="04A0" w:firstRow="1" w:lastRow="0" w:firstColumn="1" w:lastColumn="0" w:noHBand="0" w:noVBand="1"/>
       </w:tblPr>
       <w:tblGrid>
         <w:gridCol w:w="1091"/>
@@ -4406,7 +4440,7 @@
           </w:tcPr>
           <w:p>
             <w:pPr>
-              <w:pStyle w:val="a4"/>
+              <w:pStyle w:val="NoSpacing"/>
               <w:rPr>
                 <w:lang w:val="en-US"/>
               </w:rPr>
@@ -4420,7 +4454,7 @@
           </w:p>
           <w:p>
             <w:pPr>
-              <w:pStyle w:val="a4"/>
+              <w:pStyle w:val="NoSpacing"/>
               <w:rPr>
                 <w:lang w:val="en-US"/>
               </w:rPr>
@@ -4434,7 +4468,7 @@
           </w:p>
           <w:p>
             <w:pPr>
-              <w:pStyle w:val="a4"/>
+              <w:pStyle w:val="NoSpacing"/>
               <w:rPr>
                 <w:lang w:val="en-US"/>
               </w:rPr>
@@ -4448,7 +4482,7 @@
           </w:p>
           <w:p>
             <w:pPr>
-              <w:pStyle w:val="a4"/>
+              <w:pStyle w:val="NoSpacing"/>
               <w:rPr>
                 <w:lang w:val="en-US"/>
               </w:rPr>
@@ -4544,7 +4578,7 @@
           </w:tcPr>
           <w:p>
             <w:pPr>
-              <w:pStyle w:val="a4"/>
+              <w:pStyle w:val="NoSpacing"/>
             </w:pPr>
             <w:r>
               <w:rPr>
@@ -4555,7 +4589,7 @@
           </w:p>
           <w:p>
             <w:pPr>
-              <w:pStyle w:val="a4"/>
+              <w:pStyle w:val="NoSpacing"/>
               <w:rPr>
                 <w:szCs w:val="21"/>
               </w:rPr>
@@ -4569,7 +4603,7 @@
           </w:p>
           <w:p>
             <w:pPr>
-              <w:pStyle w:val="a4"/>
+              <w:pStyle w:val="NoSpacing"/>
               <w:rPr>
                 <w:szCs w:val="21"/>
               </w:rPr>
@@ -4583,7 +4617,7 @@
           </w:p>
           <w:p>
             <w:pPr>
-              <w:pStyle w:val="a4"/>
+              <w:pStyle w:val="NoSpacing"/>
             </w:pPr>
             <w:r>
               <w:rPr>
@@ -4597,7 +4631,7 @@
     </w:tbl>
     <w:p>
       <w:pPr>
-        <w:pStyle w:val="a4"/>
+        <w:pStyle w:val="NoSpacing"/>
         <w:jc w:val="center"/>
         <w:rPr>
           <w:sz w:val="28"/>
@@ -4608,7 +4642,7 @@
     </w:p>
     <w:p>
       <w:pPr>
-        <w:pStyle w:val="a3"/>
+        <w:pStyle w:val="ListParagraph"/>
         <w:numPr>
           <w:ilvl w:val="0"/>
           <w:numId w:val="4"/>
@@ -4636,9 +4670,9 @@
     </w:p>
     <w:tbl>
       <w:tblPr>
-        <w:tblStyle w:val="a5"/>
+        <w:tblStyle w:val="TableGrid"/>
         <w:tblW w:w="10848" w:type="dxa"/>
-        <w:tblLook w:val="04A0"/>
+        <w:tblLook w:val="04A0" w:firstRow="1" w:lastRow="0" w:firstColumn="1" w:lastColumn="0" w:noHBand="0" w:noVBand="1"/>
       </w:tblPr>
       <w:tblGrid>
         <w:gridCol w:w="1091"/>
@@ -4652,7 +4686,7 @@
           </w:tcPr>
           <w:p>
             <w:pPr>
-              <w:pStyle w:val="a4"/>
+              <w:pStyle w:val="NoSpacing"/>
               <w:rPr>
                 <w:lang w:val="en-US"/>
               </w:rPr>
@@ -4666,7 +4700,7 @@
           </w:p>
           <w:p>
             <w:pPr>
-              <w:pStyle w:val="a4"/>
+              <w:pStyle w:val="NoSpacing"/>
               <w:rPr>
                 <w:lang w:val="en-US"/>
               </w:rPr>
@@ -4680,7 +4714,7 @@
           </w:p>
           <w:p>
             <w:pPr>
-              <w:pStyle w:val="a4"/>
+              <w:pStyle w:val="NoSpacing"/>
               <w:rPr>
                 <w:lang w:val="en-US"/>
               </w:rPr>
@@ -4758,7 +4792,7 @@
           </w:tcPr>
           <w:p>
             <w:pPr>
-              <w:pStyle w:val="a4"/>
+              <w:pStyle w:val="NoSpacing"/>
             </w:pPr>
             <w:r>
               <w:rPr>
@@ -4769,7 +4803,7 @@
           </w:p>
           <w:p>
             <w:pPr>
-              <w:pStyle w:val="a4"/>
+              <w:pStyle w:val="NoSpacing"/>
               <w:rPr>
                 <w:szCs w:val="21"/>
               </w:rPr>
@@ -4783,7 +4817,7 @@
           </w:p>
           <w:p>
             <w:pPr>
-              <w:pStyle w:val="a4"/>
+              <w:pStyle w:val="NoSpacing"/>
             </w:pPr>
             <w:r>
               <w:rPr>
@@ -4797,7 +4831,7 @@
     </w:tbl>
     <w:p>
       <w:pPr>
-        <w:pStyle w:val="a4"/>
+        <w:pStyle w:val="NoSpacing"/>
         <w:jc w:val="center"/>
         <w:rPr>
           <w:sz w:val="28"/>
@@ -4808,7 +4842,7 @@
     </w:p>
     <w:p>
       <w:pPr>
-        <w:pStyle w:val="a3"/>
+        <w:pStyle w:val="ListParagraph"/>
         <w:numPr>
           <w:ilvl w:val="0"/>
           <w:numId w:val="4"/>
@@ -4829,9 +4863,9 @@
     </w:p>
     <w:tbl>
       <w:tblPr>
-        <w:tblStyle w:val="a5"/>
+        <w:tblStyle w:val="TableGrid"/>
         <w:tblW w:w="10848" w:type="dxa"/>
-        <w:tblLook w:val="04A0"/>
+        <w:tblLook w:val="04A0" w:firstRow="1" w:lastRow="0" w:firstColumn="1" w:lastColumn="0" w:noHBand="0" w:noVBand="1"/>
       </w:tblPr>
       <w:tblGrid>
         <w:gridCol w:w="1091"/>
@@ -4845,7 +4879,7 @@
           </w:tcPr>
           <w:p>
             <w:pPr>
-              <w:pStyle w:val="a4"/>
+              <w:pStyle w:val="NoSpacing"/>
               <w:rPr>
                 <w:lang w:val="en-US"/>
               </w:rPr>
@@ -4859,7 +4893,7 @@
           </w:p>
           <w:p>
             <w:pPr>
-              <w:pStyle w:val="a4"/>
+              <w:pStyle w:val="NoSpacing"/>
               <w:rPr>
                 <w:lang w:val="en-US"/>
               </w:rPr>
@@ -4919,7 +4953,7 @@
           </w:tcPr>
           <w:p>
             <w:pPr>
-              <w:pStyle w:val="a4"/>
+              <w:pStyle w:val="NoSpacing"/>
             </w:pPr>
             <w:r>
               <w:rPr>
@@ -4930,7 +4964,7 @@
           </w:p>
           <w:p>
             <w:pPr>
-              <w:pStyle w:val="a4"/>
+              <w:pStyle w:val="NoSpacing"/>
             </w:pPr>
             <w:r>
               <w:rPr>
@@ -4944,7 +4978,7 @@
     </w:tbl>
     <w:p>
       <w:pPr>
-        <w:pStyle w:val="a4"/>
+        <w:pStyle w:val="NoSpacing"/>
         <w:jc w:val="center"/>
         <w:rPr>
           <w:sz w:val="28"/>
@@ -4955,7 +4989,7 @@
     </w:p>
     <w:p>
       <w:pPr>
-        <w:pStyle w:val="a4"/>
+        <w:pStyle w:val="NoSpacing"/>
         <w:jc w:val="center"/>
         <w:rPr>
           <w:sz w:val="28"/>
@@ -4974,7 +5008,7 @@
     </w:p>
     <w:p>
       <w:pPr>
-        <w:pStyle w:val="a4"/>
+        <w:pStyle w:val="NoSpacing"/>
         <w:jc w:val="center"/>
         <w:rPr>
           <w:sz w:val="28"/>
@@ -4985,9 +5019,9 @@
     </w:p>
     <w:tbl>
       <w:tblPr>
-        <w:tblStyle w:val="a5"/>
+        <w:tblStyle w:val="TableGrid"/>
         <w:tblW w:w="10848" w:type="dxa"/>
-        <w:tblLook w:val="04A0"/>
+        <w:tblLook w:val="04A0" w:firstRow="1" w:lastRow="0" w:firstColumn="1" w:lastColumn="0" w:noHBand="0" w:noVBand="1"/>
       </w:tblPr>
       <w:tblGrid>
         <w:gridCol w:w="1091"/>
@@ -5001,7 +5035,7 @@
           </w:tcPr>
           <w:p>
             <w:pPr>
-              <w:pStyle w:val="a4"/>
+              <w:pStyle w:val="NoSpacing"/>
               <w:rPr>
                 <w:lang w:val="en-US"/>
               </w:rPr>
@@ -5015,7 +5049,7 @@
           </w:p>
           <w:p>
             <w:pPr>
-              <w:pStyle w:val="a4"/>
+              <w:pStyle w:val="NoSpacing"/>
               <w:rPr>
                 <w:lang w:val="en-US"/>
               </w:rPr>
@@ -5029,7 +5063,7 @@
           </w:p>
           <w:p>
             <w:pPr>
-              <w:pStyle w:val="a4"/>
+              <w:pStyle w:val="NoSpacing"/>
               <w:rPr>
                 <w:lang w:val="en-US"/>
               </w:rPr>
@@ -5043,7 +5077,7 @@
           </w:p>
           <w:p>
             <w:pPr>
-              <w:pStyle w:val="a4"/>
+              <w:pStyle w:val="NoSpacing"/>
               <w:rPr>
                 <w:lang w:val="en-US"/>
               </w:rPr>
@@ -5139,7 +5173,7 @@
           </w:tcPr>
           <w:p>
             <w:pPr>
-              <w:pStyle w:val="a4"/>
+              <w:pStyle w:val="NoSpacing"/>
             </w:pPr>
             <w:r>
               <w:rPr>
@@ -5150,7 +5184,7 @@
           </w:p>
           <w:p>
             <w:pPr>
-              <w:pStyle w:val="a4"/>
+              <w:pStyle w:val="NoSpacing"/>
               <w:rPr>
                 <w:szCs w:val="21"/>
               </w:rPr>
@@ -5164,7 +5198,7 @@
           </w:p>
           <w:p>
             <w:pPr>
-              <w:pStyle w:val="a4"/>
+              <w:pStyle w:val="NoSpacing"/>
               <w:rPr>
                 <w:szCs w:val="21"/>
               </w:rPr>
@@ -5178,7 +5212,7 @@
           </w:p>
           <w:p>
             <w:pPr>
-              <w:pStyle w:val="a4"/>
+              <w:pStyle w:val="NoSpacing"/>
             </w:pPr>
             <w:r>
               <w:rPr>
@@ -5192,7 +5226,7 @@
     </w:tbl>
     <w:p>
       <w:pPr>
-        <w:pStyle w:val="a4"/>
+        <w:pStyle w:val="NoSpacing"/>
         <w:jc w:val="center"/>
         <w:rPr>
           <w:sz w:val="28"/>
@@ -5203,7 +5237,7 @@
     </w:p>
     <w:p>
       <w:pPr>
-        <w:pStyle w:val="a4"/>
+        <w:pStyle w:val="NoSpacing"/>
         <w:jc w:val="center"/>
         <w:rPr>
           <w:sz w:val="28"/>
@@ -5222,7 +5256,7 @@
     </w:p>
     <w:p>
       <w:pPr>
-        <w:pStyle w:val="a4"/>
+        <w:pStyle w:val="NoSpacing"/>
         <w:jc w:val="center"/>
         <w:rPr>
           <w:sz w:val="28"/>
@@ -5233,9 +5267,9 @@
     </w:p>
     <w:tbl>
       <w:tblPr>
-        <w:tblStyle w:val="a5"/>
+        <w:tblStyle w:val="TableGrid"/>
         <w:tblW w:w="10848" w:type="dxa"/>
-        <w:tblLook w:val="04A0"/>
+        <w:tblLook w:val="04A0" w:firstRow="1" w:lastRow="0" w:firstColumn="1" w:lastColumn="0" w:noHBand="0" w:noVBand="1"/>
       </w:tblPr>
       <w:tblGrid>
         <w:gridCol w:w="1091"/>
@@ -5249,7 +5283,7 @@
           </w:tcPr>
           <w:p>
             <w:pPr>
-              <w:pStyle w:val="a4"/>
+              <w:pStyle w:val="NoSpacing"/>
               <w:rPr>
                 <w:lang w:val="en-US"/>
               </w:rPr>
@@ -5291,7 +5325,7 @@
           </w:tcPr>
           <w:p>
             <w:pPr>
-              <w:pStyle w:val="a4"/>
+              <w:pStyle w:val="NoSpacing"/>
             </w:pPr>
             <w:r>
               <w:rPr>
@@ -5306,7 +5340,7 @@
     </w:tbl>
     <w:p>
       <w:pPr>
-        <w:pStyle w:val="a4"/>
+        <w:pStyle w:val="NoSpacing"/>
         <w:jc w:val="center"/>
         <w:rPr>
           <w:sz w:val="28"/>
@@ -5317,7 +5351,7 @@
     </w:p>
     <w:p>
       <w:pPr>
-        <w:pStyle w:val="a4"/>
+        <w:pStyle w:val="NoSpacing"/>
         <w:jc w:val="center"/>
         <w:rPr>
           <w:sz w:val="28"/>
@@ -5336,7 +5370,7 @@
     </w:p>
     <w:p>
       <w:pPr>
-        <w:pStyle w:val="a4"/>
+        <w:pStyle w:val="NoSpacing"/>
         <w:jc w:val="center"/>
         <w:rPr>
           <w:sz w:val="28"/>
@@ -5347,9 +5381,9 @@
     </w:p>
     <w:tbl>
       <w:tblPr>
-        <w:tblStyle w:val="a5"/>
+        <w:tblStyle w:val="TableGrid"/>
         <w:tblW w:w="10848" w:type="dxa"/>
-        <w:tblLook w:val="04A0"/>
+        <w:tblLook w:val="04A0" w:firstRow="1" w:lastRow="0" w:firstColumn="1" w:lastColumn="0" w:noHBand="0" w:noVBand="1"/>
       </w:tblPr>
       <w:tblGrid>
         <w:gridCol w:w="1091"/>
@@ -5363,7 +5397,7 @@
           </w:tcPr>
           <w:p>
             <w:pPr>
-              <w:pStyle w:val="a4"/>
+              <w:pStyle w:val="NoSpacing"/>
               <w:rPr>
                 <w:lang w:val="en-US"/>
               </w:rPr>
@@ -5377,7 +5411,7 @@
           </w:p>
           <w:p>
             <w:pPr>
-              <w:pStyle w:val="a4"/>
+              <w:pStyle w:val="NoSpacing"/>
               <w:rPr>
                 <w:lang w:val="en-US"/>
               </w:rPr>
@@ -5437,7 +5471,7 @@
           </w:tcPr>
           <w:p>
             <w:pPr>
-              <w:pStyle w:val="a4"/>
+              <w:pStyle w:val="NoSpacing"/>
             </w:pPr>
             <w:r>
               <w:rPr>
@@ -5452,7 +5486,7 @@
     </w:tbl>
     <w:p>
       <w:pPr>
-        <w:pStyle w:val="a4"/>
+        <w:pStyle w:val="NoSpacing"/>
         <w:jc w:val="center"/>
         <w:rPr>
           <w:sz w:val="28"/>
@@ -5463,7 +5497,7 @@
     </w:p>
     <w:p>
       <w:pPr>
-        <w:pStyle w:val="a4"/>
+        <w:pStyle w:val="NoSpacing"/>
         <w:jc w:val="center"/>
         <w:rPr>
           <w:sz w:val="28"/>
@@ -5482,7 +5516,7 @@
     </w:p>
     <w:p>
       <w:pPr>
-        <w:pStyle w:val="a4"/>
+        <w:pStyle w:val="NoSpacing"/>
         <w:jc w:val="center"/>
         <w:rPr>
           <w:sz w:val="28"/>
@@ -5493,9 +5527,9 @@
     </w:p>
     <w:tbl>
       <w:tblPr>
-        <w:tblStyle w:val="a5"/>
+        <w:tblStyle w:val="TableGrid"/>
         <w:tblW w:w="10848" w:type="dxa"/>
-        <w:tblLook w:val="04A0"/>
+        <w:tblLook w:val="04A0" w:firstRow="1" w:lastRow="0" w:firstColumn="1" w:lastColumn="0" w:noHBand="0" w:noVBand="1"/>
       </w:tblPr>
       <w:tblGrid>
         <w:gridCol w:w="1091"/>
@@ -5509,7 +5543,7 @@
           </w:tcPr>
           <w:p>
             <w:pPr>
-              <w:pStyle w:val="a4"/>
+              <w:pStyle w:val="NoSpacing"/>
               <w:rPr>
                 <w:lang w:val="en-US"/>
               </w:rPr>
@@ -5523,7 +5557,7 @@
           </w:p>
           <w:p>
             <w:pPr>
-              <w:pStyle w:val="a4"/>
+              <w:pStyle w:val="NoSpacing"/>
               <w:rPr>
                 <w:lang w:val="en-US"/>
               </w:rPr>
@@ -5583,7 +5617,7 @@
           </w:tcPr>
           <w:p>
             <w:pPr>
-              <w:pStyle w:val="a4"/>
+              <w:pStyle w:val="NoSpacing"/>
             </w:pPr>
             <w:r>
               <w:rPr>
@@ -5594,7 +5628,7 @@
           </w:p>
           <w:p>
             <w:pPr>
-              <w:pStyle w:val="a4"/>
+              <w:pStyle w:val="NoSpacing"/>
             </w:pPr>
             <w:r>
               <w:rPr>
@@ -5608,7 +5642,7 @@
     </w:tbl>
     <w:p>
       <w:pPr>
-        <w:pStyle w:val="a4"/>
+        <w:pStyle w:val="NoSpacing"/>
         <w:jc w:val="center"/>
         <w:rPr>
           <w:sz w:val="28"/>
@@ -5619,7 +5653,7 @@
     </w:p>
     <w:p>
       <w:pPr>
-        <w:pStyle w:val="a4"/>
+        <w:pStyle w:val="NoSpacing"/>
         <w:jc w:val="center"/>
         <w:rPr>
           <w:sz w:val="28"/>
@@ -5638,7 +5672,7 @@
     </w:p>
     <w:p>
       <w:pPr>
-        <w:pStyle w:val="a4"/>
+        <w:pStyle w:val="NoSpacing"/>
         <w:jc w:val="center"/>
         <w:rPr>
           <w:sz w:val="28"/>
@@ -5649,9 +5683,9 @@
     </w:p>
     <w:tbl>
       <w:tblPr>
-        <w:tblStyle w:val="a5"/>
+        <w:tblStyle w:val="TableGrid"/>
         <w:tblW w:w="10848" w:type="dxa"/>
-        <w:tblLook w:val="04A0"/>
+        <w:tblLook w:val="04A0" w:firstRow="1" w:lastRow="0" w:firstColumn="1" w:lastColumn="0" w:noHBand="0" w:noVBand="1"/>
       </w:tblPr>
       <w:tblGrid>
         <w:gridCol w:w="1091"/>
@@ -5665,7 +5699,7 @@
           </w:tcPr>
           <w:p>
             <w:pPr>
-              <w:pStyle w:val="a4"/>
+              <w:pStyle w:val="NoSpacing"/>
               <w:rPr>
                 <w:lang w:val="en-US"/>
               </w:rPr>
@@ -5679,7 +5713,7 @@
           </w:p>
           <w:p>
             <w:pPr>
-              <w:pStyle w:val="a4"/>
+              <w:pStyle w:val="NoSpacing"/>
               <w:rPr>
                 <w:lang w:val="en-US"/>
               </w:rPr>
@@ -5698,7 +5732,7 @@
           </w:tcPr>
           <w:p>
             <w:pPr>
-              <w:pStyle w:val="a4"/>
+              <w:pStyle w:val="NoSpacing"/>
               <w:rPr>
                 <w:rFonts w:ascii="Calibri" w:eastAsia="Times New Roman" w:hAnsi="Calibri" w:cs="Calibri"/>
                 <w:color w:val="000000"/>
@@ -5716,7 +5750,7 @@
           </w:p>
           <w:p>
             <w:pPr>
-              <w:pStyle w:val="a4"/>
+              <w:pStyle w:val="NoSpacing"/>
               <w:rPr>
                 <w:lang w:val="en-US"/>
               </w:rPr>
@@ -5737,7 +5771,7 @@
           </w:tcPr>
           <w:p>
             <w:pPr>
-              <w:pStyle w:val="a4"/>
+              <w:pStyle w:val="NoSpacing"/>
             </w:pPr>
             <w:r>
               <w:rPr>
@@ -5748,7 +5782,7 @@
           </w:p>
           <w:p>
             <w:pPr>
-              <w:pStyle w:val="a4"/>
+              <w:pStyle w:val="NoSpacing"/>
             </w:pPr>
             <w:r>
               <w:rPr>
@@ -5762,7 +5796,7 @@
     </w:tbl>
     <w:p>
       <w:pPr>
-        <w:pStyle w:val="a4"/>
+        <w:pStyle w:val="NoSpacing"/>
         <w:jc w:val="center"/>
         <w:rPr>
           <w:sz w:val="28"/>
@@ -5773,7 +5807,7 @@
     </w:p>
     <w:p>
       <w:pPr>
-        <w:pStyle w:val="a4"/>
+        <w:pStyle w:val="NoSpacing"/>
         <w:jc w:val="center"/>
         <w:rPr>
           <w:sz w:val="28"/>
@@ -5784,7 +5818,7 @@
     </w:p>
     <w:p>
       <w:pPr>
-        <w:pStyle w:val="a4"/>
+        <w:pStyle w:val="NoSpacing"/>
         <w:jc w:val="center"/>
         <w:rPr>
           <w:sz w:val="28"/>
@@ -5803,7 +5837,7 @@
     </w:p>
     <w:p>
       <w:pPr>
-        <w:pStyle w:val="a4"/>
+        <w:pStyle w:val="NoSpacing"/>
         <w:jc w:val="center"/>
         <w:rPr>
           <w:sz w:val="28"/>
@@ -5814,9 +5848,9 @@
     </w:p>
     <w:tbl>
       <w:tblPr>
-        <w:tblStyle w:val="a5"/>
+        <w:tblStyle w:val="TableGrid"/>
         <w:tblW w:w="10848" w:type="dxa"/>
-        <w:tblLook w:val="04A0"/>
+        <w:tblLook w:val="04A0" w:firstRow="1" w:lastRow="0" w:firstColumn="1" w:lastColumn="0" w:noHBand="0" w:noVBand="1"/>
       </w:tblPr>
       <w:tblGrid>
         <w:gridCol w:w="1092"/>
@@ -5830,7 +5864,7 @@
           </w:tcPr>
           <w:p>
             <w:pPr>
-              <w:pStyle w:val="a4"/>
+              <w:pStyle w:val="NoSpacing"/>
               <w:rPr>
                 <w:lang w:val="en-US"/>
               </w:rPr>
@@ -5849,7 +5883,7 @@
           </w:tcPr>
           <w:p>
             <w:pPr>
-              <w:pStyle w:val="a4"/>
+              <w:pStyle w:val="NoSpacing"/>
               <w:rPr>
                 <w:lang w:val="en-US"/>
               </w:rPr>
@@ -5868,7 +5902,7 @@
           </w:tcPr>
           <w:p>
             <w:pPr>
-              <w:pStyle w:val="a4"/>
+              <w:pStyle w:val="NoSpacing"/>
             </w:pPr>
             <w:r>
               <w:rPr>
@@ -5883,7 +5917,7 @@
     </w:tbl>
     <w:p>
       <w:pPr>
-        <w:pStyle w:val="a4"/>
+        <w:pStyle w:val="NoSpacing"/>
         <w:jc w:val="center"/>
         <w:rPr>
           <w:sz w:val="28"/>
@@ -5894,7 +5928,7 @@
     </w:p>
     <w:p>
       <w:pPr>
-        <w:pStyle w:val="a4"/>
+        <w:pStyle w:val="NoSpacing"/>
         <w:jc w:val="center"/>
         <w:rPr>
           <w:sz w:val="28"/>
@@ -5913,7 +5947,7 @@
     </w:p>
     <w:p>
       <w:pPr>
-        <w:pStyle w:val="a4"/>
+        <w:pStyle w:val="NoSpacing"/>
         <w:jc w:val="center"/>
         <w:rPr>
           <w:sz w:val="28"/>
@@ -5924,9 +5958,9 @@
     </w:p>
     <w:tbl>
       <w:tblPr>
-        <w:tblStyle w:val="a5"/>
+        <w:tblStyle w:val="TableGrid"/>
         <w:tblW w:w="10848" w:type="dxa"/>
-        <w:tblLook w:val="04A0"/>
+        <w:tblLook w:val="04A0" w:firstRow="1" w:lastRow="0" w:firstColumn="1" w:lastColumn="0" w:noHBand="0" w:noVBand="1"/>
       </w:tblPr>
       <w:tblGrid>
         <w:gridCol w:w="1091"/>
@@ -5940,7 +5974,7 @@
           </w:tcPr>
           <w:p>
             <w:pPr>
-              <w:pStyle w:val="a4"/>
+              <w:pStyle w:val="NoSpacing"/>
               <w:rPr>
                 <w:lang w:val="en-US"/>
               </w:rPr>
@@ -5954,7 +5988,7 @@
           </w:p>
           <w:p>
             <w:pPr>
-              <w:pStyle w:val="a4"/>
+              <w:pStyle w:val="NoSpacing"/>
               <w:rPr>
                 <w:lang w:val="en-US"/>
               </w:rPr>
@@ -5968,7 +6002,7 @@
           </w:p>
           <w:p>
             <w:pPr>
-              <w:pStyle w:val="a4"/>
+              <w:pStyle w:val="NoSpacing"/>
               <w:rPr>
                 <w:lang w:val="en-US"/>
               </w:rPr>
@@ -5987,7 +6021,7 @@
           </w:tcPr>
           <w:p>
             <w:pPr>
-              <w:pStyle w:val="a4"/>
+              <w:pStyle w:val="NoSpacing"/>
               <w:rPr>
                 <w:lang w:val="en-US"/>
               </w:rPr>
@@ -6001,7 +6035,7 @@
           </w:p>
           <w:p>
             <w:pPr>
-              <w:pStyle w:val="a4"/>
+              <w:pStyle w:val="NoSpacing"/>
               <w:rPr>
                 <w:lang w:val="en-US"/>
               </w:rPr>
@@ -6015,7 +6049,7 @@
           </w:p>
           <w:p>
             <w:pPr>
-              <w:pStyle w:val="a4"/>
+              <w:pStyle w:val="NoSpacing"/>
               <w:rPr>
                 <w:lang w:val="en-US"/>
               </w:rPr>
@@ -6034,7 +6068,7 @@
           </w:tcPr>
           <w:p>
             <w:pPr>
-              <w:pStyle w:val="a4"/>
+              <w:pStyle w:val="NoSpacing"/>
             </w:pPr>
             <w:r>
               <w:rPr>
@@ -6045,7 +6079,7 @@
           </w:p>
           <w:p>
             <w:pPr>
-              <w:pStyle w:val="a4"/>
+              <w:pStyle w:val="NoSpacing"/>
               <w:rPr>
                 <w:szCs w:val="21"/>
               </w:rPr>
@@ -6059,7 +6093,7 @@
           </w:p>
           <w:p>
             <w:pPr>
-              <w:pStyle w:val="a4"/>
+              <w:pStyle w:val="NoSpacing"/>
             </w:pPr>
             <w:r>
               <w:rPr>
@@ -6073,7 +6107,7 @@
     </w:tbl>
     <w:p>
       <w:pPr>
-        <w:pStyle w:val="a4"/>
+        <w:pStyle w:val="NoSpacing"/>
         <w:jc w:val="center"/>
         <w:rPr>
           <w:sz w:val="28"/>
@@ -6084,7 +6118,7 @@
     </w:p>
     <w:p>
       <w:pPr>
-        <w:pStyle w:val="a4"/>
+        <w:pStyle w:val="NoSpacing"/>
         <w:jc w:val="center"/>
         <w:rPr>
           <w:sz w:val="28"/>
@@ -6104,8 +6138,8 @@
 </file>
 
 <file path=word/numbering.xml><?xml version="1.0" encoding="utf-8"?>
-<w:numbering xmlns:ve="http://schemas.openxmlformats.org/markup-compatibility/2006" xmlns:o="urn:schemas-microsoft-com:office:office" xmlns:r="http://schemas.openxmlformats.org/officeDocument/2006/relationships" xmlns:m="http://schemas.openxmlformats.org/officeDocument/2006/math" xmlns:v="urn:schemas-microsoft-com:vml" xmlns:wp="http://schemas.openxmlformats.org/drawingml/2006/wordprocessingDrawing" xmlns:w10="urn:schemas-microsoft-com:office:word" xmlns:w="http://schemas.openxmlformats.org/wordprocessingml/2006/main" xmlns:wne="http://schemas.microsoft.com/office/word/2006/wordml">
-  <w:abstractNum w:abstractNumId="0">
+<w:numbering xmlns:wpc="http://schemas.microsoft.com/office/word/2010/wordprocessingCanvas" xmlns:cx="http://schemas.microsoft.com/office/drawing/2014/chartex" xmlns:cx1="http://schemas.microsoft.com/office/drawing/2015/9/8/chartex" xmlns:cx2="http://schemas.microsoft.com/office/drawing/2015/10/21/chartex" xmlns:cx3="http://schemas.microsoft.com/office/drawing/2016/5/9/chartex" xmlns:cx4="http://schemas.microsoft.com/office/drawing/2016/5/10/chartex" xmlns:cx5="http://schemas.microsoft.com/office/drawing/2016/5/11/chartex" xmlns:cx6="http://schemas.microsoft.com/office/drawing/2016/5/12/chartex" xmlns:cx7="http://schemas.microsoft.com/office/drawing/2016/5/13/chartex" xmlns:cx8="http://schemas.microsoft.com/office/drawing/2016/5/14/chartex" xmlns:mc="http://schemas.openxmlformats.org/markup-compatibility/2006" xmlns:aink="http://schemas.microsoft.com/office/drawing/2016/ink" xmlns:am3d="http://schemas.microsoft.com/office/drawing/2017/model3d" xmlns:o="urn:schemas-microsoft-com:office:office" xmlns:r="http://schemas.openxmlformats.org/officeDocument/2006/relationships" xmlns:m="http://schemas.openxmlformats.org/officeDocument/2006/math" xmlns:v="urn:schemas-microsoft-com:vml" xmlns:wp14="http://schemas.microsoft.com/office/word/2010/wordprocessingDrawing" xmlns:wp="http://schemas.openxmlformats.org/drawingml/2006/wordprocessingDrawing" xmlns:w10="urn:schemas-microsoft-com:office:word" xmlns:w="http://schemas.openxmlformats.org/wordprocessingml/2006/main" xmlns:w14="http://schemas.microsoft.com/office/word/2010/wordml" xmlns:w15="http://schemas.microsoft.com/office/word/2012/wordml" xmlns:w16cid="http://schemas.microsoft.com/office/word/2016/wordml/cid" xmlns:w16se="http://schemas.microsoft.com/office/word/2015/wordml/symex" xmlns:wpg="http://schemas.microsoft.com/office/word/2010/wordprocessingGroup" xmlns:wpi="http://schemas.microsoft.com/office/word/2010/wordprocessingInk" xmlns:wne="http://schemas.microsoft.com/office/word/2006/wordml" xmlns:wps="http://schemas.microsoft.com/office/word/2010/wordprocessingShape" mc:Ignorable="w14 w15 w16se w16cid wp14">
+  <w:abstractNum w:abstractNumId="0" w15:restartNumberingAfterBreak="0">
     <w:nsid w:val="02F93E53"/>
     <w:multiLevelType w:val="hybridMultilevel"/>
     <w:tmpl w:val="141AAFE4"/>
@@ -6194,7 +6228,7 @@
       </w:pPr>
     </w:lvl>
   </w:abstractNum>
-  <w:abstractNum w:abstractNumId="1">
+  <w:abstractNum w:abstractNumId="1" w15:restartNumberingAfterBreak="0">
     <w:nsid w:val="04567FD1"/>
     <w:multiLevelType w:val="hybridMultilevel"/>
     <w:tmpl w:val="FAEA9918"/>
@@ -6307,7 +6341,7 @@
       </w:rPr>
     </w:lvl>
   </w:abstractNum>
-  <w:abstractNum w:abstractNumId="2">
+  <w:abstractNum w:abstractNumId="2" w15:restartNumberingAfterBreak="0">
     <w:nsid w:val="07B00BDA"/>
     <w:multiLevelType w:val="hybridMultilevel"/>
     <w:tmpl w:val="5CC0BCB4"/>
@@ -6420,7 +6454,7 @@
       </w:rPr>
     </w:lvl>
   </w:abstractNum>
-  <w:abstractNum w:abstractNumId="3">
+  <w:abstractNum w:abstractNumId="3" w15:restartNumberingAfterBreak="0">
     <w:nsid w:val="20034786"/>
     <w:multiLevelType w:val="hybridMultilevel"/>
     <w:tmpl w:val="141AAFE4"/>
@@ -6509,7 +6543,7 @@
       </w:pPr>
     </w:lvl>
   </w:abstractNum>
-  <w:abstractNum w:abstractNumId="4">
+  <w:abstractNum w:abstractNumId="4" w15:restartNumberingAfterBreak="0">
     <w:nsid w:val="3AB5012D"/>
     <w:multiLevelType w:val="hybridMultilevel"/>
     <w:tmpl w:val="141AAFE4"/>
@@ -6598,7 +6632,7 @@
       </w:pPr>
     </w:lvl>
   </w:abstractNum>
-  <w:abstractNum w:abstractNumId="5">
+  <w:abstractNum w:abstractNumId="5" w15:restartNumberingAfterBreak="0">
     <w:nsid w:val="4B7466E4"/>
     <w:multiLevelType w:val="hybridMultilevel"/>
     <w:tmpl w:val="141AAFE4"/>
@@ -6687,7 +6721,7 @@
       </w:pPr>
     </w:lvl>
   </w:abstractNum>
-  <w:abstractNum w:abstractNumId="6">
+  <w:abstractNum w:abstractNumId="6" w15:restartNumberingAfterBreak="0">
     <w:nsid w:val="66B27CDD"/>
     <w:multiLevelType w:val="hybridMultilevel"/>
     <w:tmpl w:val="141AAFE4"/>
@@ -6776,7 +6810,7 @@
       </w:pPr>
     </w:lvl>
   </w:abstractNum>
-  <w:abstractNum w:abstractNumId="7">
+  <w:abstractNum w:abstractNumId="7" w15:restartNumberingAfterBreak="0">
     <w:nsid w:val="6ADE1553"/>
     <w:multiLevelType w:val="hybridMultilevel"/>
     <w:tmpl w:val="110C6FBC"/>
@@ -6865,7 +6899,7 @@
       </w:pPr>
     </w:lvl>
   </w:abstractNum>
-  <w:abstractNum w:abstractNumId="8">
+  <w:abstractNum w:abstractNumId="8" w15:restartNumberingAfterBreak="0">
     <w:nsid w:val="7B472A81"/>
     <w:multiLevelType w:val="hybridMultilevel"/>
     <w:tmpl w:val="141AAFE4"/>
@@ -6985,7 +7019,7 @@
 </file>
 
 <file path=word/styles.xml><?xml version="1.0" encoding="utf-8"?>
-<w:styles xmlns:r="http://schemas.openxmlformats.org/officeDocument/2006/relationships" xmlns:w="http://schemas.openxmlformats.org/wordprocessingml/2006/main">
+<w:styles xmlns:mc="http://schemas.openxmlformats.org/markup-compatibility/2006" xmlns:r="http://schemas.openxmlformats.org/officeDocument/2006/relationships" xmlns:w="http://schemas.openxmlformats.org/wordprocessingml/2006/main" xmlns:w14="http://schemas.microsoft.com/office/word/2010/wordml" xmlns:w15="http://schemas.microsoft.com/office/word/2012/wordml" xmlns:w16cid="http://schemas.microsoft.com/office/word/2016/wordml/cid" xmlns:w16se="http://schemas.microsoft.com/office/word/2015/wordml/symex" mc:Ignorable="w14 w15 w16se w16cid">
   <w:docDefaults>
     <w:rPrDefault>
       <w:rPr>
@@ -7001,155 +7035,395 @@
       </w:pPr>
     </w:pPrDefault>
   </w:docDefaults>
-  <w:latentStyles w:defLockedState="0" w:defUIPriority="99" w:defSemiHidden="1" w:defUnhideWhenUsed="1" w:defQFormat="0" w:count="267">
-    <w:lsdException w:name="Normal" w:semiHidden="0" w:uiPriority="0" w:unhideWhenUsed="0" w:qFormat="1"/>
-    <w:lsdException w:name="heading 1" w:semiHidden="0" w:uiPriority="9" w:unhideWhenUsed="0" w:qFormat="1"/>
-    <w:lsdException w:name="heading 2" w:uiPriority="9" w:qFormat="1"/>
-    <w:lsdException w:name="heading 3" w:uiPriority="9" w:qFormat="1"/>
-    <w:lsdException w:name="heading 4" w:uiPriority="9" w:qFormat="1"/>
-    <w:lsdException w:name="heading 5" w:uiPriority="9" w:qFormat="1"/>
-    <w:lsdException w:name="heading 6" w:uiPriority="9" w:qFormat="1"/>
-    <w:lsdException w:name="heading 7" w:uiPriority="9" w:qFormat="1"/>
-    <w:lsdException w:name="heading 8" w:uiPriority="9" w:qFormat="1"/>
-    <w:lsdException w:name="heading 9" w:uiPriority="9" w:qFormat="1"/>
-    <w:lsdException w:name="toc 1" w:uiPriority="39"/>
-    <w:lsdException w:name="toc 2" w:uiPriority="39"/>
-    <w:lsdException w:name="toc 3" w:uiPriority="39"/>
-    <w:lsdException w:name="toc 4" w:uiPriority="39"/>
-    <w:lsdException w:name="toc 5" w:uiPriority="39"/>
-    <w:lsdException w:name="toc 6" w:uiPriority="39"/>
-    <w:lsdException w:name="toc 7" w:uiPriority="39"/>
-    <w:lsdException w:name="toc 8" w:uiPriority="39"/>
-    <w:lsdException w:name="toc 9" w:uiPriority="39"/>
-    <w:lsdException w:name="caption" w:uiPriority="35" w:qFormat="1"/>
-    <w:lsdException w:name="Title" w:semiHidden="0" w:uiPriority="10" w:unhideWhenUsed="0" w:qFormat="1"/>
-    <w:lsdException w:name="Default Paragraph Font" w:uiPriority="1"/>
-    <w:lsdException w:name="Subtitle" w:semiHidden="0" w:uiPriority="11" w:unhideWhenUsed="0" w:qFormat="1"/>
-    <w:lsdException w:name="Strong" w:semiHidden="0" w:uiPriority="22" w:unhideWhenUsed="0" w:qFormat="1"/>
-    <w:lsdException w:name="Emphasis" w:semiHidden="0" w:uiPriority="20" w:unhideWhenUsed="0" w:qFormat="1"/>
-    <w:lsdException w:name="Table Grid" w:semiHidden="0" w:uiPriority="59" w:unhideWhenUsed="0"/>
-    <w:lsdException w:name="Placeholder Text" w:unhideWhenUsed="0"/>
-    <w:lsdException w:name="No Spacing" w:semiHidden="0" w:uiPriority="1" w:unhideWhenUsed="0" w:qFormat="1"/>
-    <w:lsdException w:name="Light Shading" w:semiHidden="0" w:uiPriority="60" w:unhideWhenUsed="0"/>
-    <w:lsdException w:name="Light List" w:semiHidden="0" w:uiPriority="61" w:unhideWhenUsed="0"/>
-    <w:lsdException w:name="Light Grid" w:semiHidden="0" w:uiPriority="62" w:unhideWhenUsed="0"/>
-    <w:lsdException w:name="Medium Shading 1" w:semiHidden="0" w:uiPriority="63" w:unhideWhenUsed="0"/>
-    <w:lsdException w:name="Medium Shading 2" w:semiHidden="0" w:uiPriority="64" w:unhideWhenUsed="0"/>
-    <w:lsdException w:name="Medium List 1" w:semiHidden="0" w:uiPriority="65" w:unhideWhenUsed="0"/>
-    <w:lsdException w:name="Medium List 2" w:semiHidden="0" w:uiPriority="66" w:unhideWhenUsed="0"/>
-    <w:lsdException w:name="Medium Grid 1" w:semiHidden="0" w:uiPriority="67" w:unhideWhenUsed="0"/>
-    <w:lsdException w:name="Medium Grid 2" w:semiHidden="0" w:uiPriority="68" w:unhideWhenUsed="0"/>
-    <w:lsdException w:name="Medium Grid 3" w:semiHidden="0" w:uiPriority="69" w:unhideWhenUsed="0"/>
-    <w:lsdException w:name="Dark List" w:semiHidden="0" w:uiPriority="70" w:unhideWhenUsed="0"/>
-    <w:lsdException w:name="Colorful Shading" w:semiHidden="0" w:uiPriority="71" w:unhideWhenUsed="0"/>
-    <w:lsdException w:name="Colorful List" w:semiHidden="0" w:uiPriority="72" w:unhideWhenUsed="0"/>
-    <w:lsdException w:name="Colorful Grid" w:semiHidden="0" w:uiPriority="73" w:unhideWhenUsed="0"/>
-    <w:lsdException w:name="Light Shading Accent 1" w:semiHidden="0" w:uiPriority="60" w:unhideWhenUsed="0"/>
-    <w:lsdException w:name="Light List Accent 1" w:semiHidden="0" w:uiPriority="61" w:unhideWhenUsed="0"/>
-    <w:lsdException w:name="Light Grid Accent 1" w:semiHidden="0" w:uiPriority="62" w:unhideWhenUsed="0"/>
-    <w:lsdException w:name="Medium Shading 1 Accent 1" w:semiHidden="0" w:uiPriority="63" w:unhideWhenUsed="0"/>
-    <w:lsdException w:name="Medium Shading 2 Accent 1" w:semiHidden="0" w:uiPriority="64" w:unhideWhenUsed="0"/>
-    <w:lsdException w:name="Medium List 1 Accent 1" w:semiHidden="0" w:uiPriority="65" w:unhideWhenUsed="0"/>
-    <w:lsdException w:name="Revision" w:unhideWhenUsed="0"/>
-    <w:lsdException w:name="List Paragraph" w:semiHidden="0" w:uiPriority="34" w:unhideWhenUsed="0" w:qFormat="1"/>
-    <w:lsdException w:name="Quote" w:semiHidden="0" w:uiPriority="29" w:unhideWhenUsed="0" w:qFormat="1"/>
-    <w:lsdException w:name="Intense Quote" w:semiHidden="0" w:uiPriority="30" w:unhideWhenUsed="0" w:qFormat="1"/>
-    <w:lsdException w:name="Medium List 2 Accent 1" w:semiHidden="0" w:uiPriority="66" w:unhideWhenUsed="0"/>
-    <w:lsdException w:name="Medium Grid 1 Accent 1" w:semiHidden="0" w:uiPriority="67" w:unhideWhenUsed="0"/>
-    <w:lsdException w:name="Medium Grid 2 Accent 1" w:semiHidden="0" w:uiPriority="68" w:unhideWhenUsed="0"/>
-    <w:lsdException w:name="Medium Grid 3 Accent 1" w:semiHidden="0" w:uiPriority="69" w:unhideWhenUsed="0"/>
-    <w:lsdException w:name="Dark List Accent 1" w:semiHidden="0" w:uiPriority="70" w:unhideWhenUsed="0"/>
-    <w:lsdException w:name="Colorful Shading Accent 1" w:semiHidden="0" w:uiPriority="71" w:unhideWhenUsed="0"/>
-    <w:lsdException w:name="Colorful List Accent 1" w:semiHidden="0" w:uiPriority="72" w:unhideWhenUsed="0"/>
-    <w:lsdException w:name="Colorful Grid Accent 1" w:semiHidden="0" w:uiPriority="73" w:unhideWhenUsed="0"/>
-    <w:lsdException w:name="Light Shading Accent 2" w:semiHidden="0" w:uiPriority="60" w:unhideWhenUsed="0"/>
-    <w:lsdException w:name="Light List Accent 2" w:semiHidden="0" w:uiPriority="61" w:unhideWhenUsed="0"/>
-    <w:lsdException w:name="Light Grid Accent 2" w:semiHidden="0" w:uiPriority="62" w:unhideWhenUsed="0"/>
-    <w:lsdException w:name="Medium Shading 1 Accent 2" w:semiHidden="0" w:uiPriority="63" w:unhideWhenUsed="0"/>
-    <w:lsdException w:name="Medium Shading 2 Accent 2" w:semiHidden="0" w:uiPriority="64" w:unhideWhenUsed="0"/>
-    <w:lsdException w:name="Medium List 1 Accent 2" w:semiHidden="0" w:uiPriority="65" w:unhideWhenUsed="0"/>
-    <w:lsdException w:name="Medium List 2 Accent 2" w:semiHidden="0" w:uiPriority="66" w:unhideWhenUsed="0"/>
-    <w:lsdException w:name="Medium Grid 1 Accent 2" w:semiHidden="0" w:uiPriority="67" w:unhideWhenUsed="0"/>
-    <w:lsdException w:name="Medium Grid 2 Accent 2" w:semiHidden="0" w:uiPriority="68" w:unhideWhenUsed="0"/>
-    <w:lsdException w:name="Medium Grid 3 Accent 2" w:semiHidden="0" w:uiPriority="69" w:unhideWhenUsed="0"/>
-    <w:lsdException w:name="Dark List Accent 2" w:semiHidden="0" w:uiPriority="70" w:unhideWhenUsed="0"/>
-    <w:lsdException w:name="Colorful Shading Accent 2" w:semiHidden="0" w:uiPriority="71" w:unhideWhenUsed="0"/>
-    <w:lsdException w:name="Colorful List Accent 2" w:semiHidden="0" w:uiPriority="72" w:unhideWhenUsed="0"/>
-    <w:lsdException w:name="Colorful Grid Accent 2" w:semiHidden="0" w:uiPriority="73" w:unhideWhenUsed="0"/>
-    <w:lsdException w:name="Light Shading Accent 3" w:semiHidden="0" w:uiPriority="60" w:unhideWhenUsed="0"/>
-    <w:lsdException w:name="Light List Accent 3" w:semiHidden="0" w:uiPriority="61" w:unhideWhenUsed="0"/>
-    <w:lsdException w:name="Light Grid Accent 3" w:semiHidden="0" w:uiPriority="62" w:unhideWhenUsed="0"/>
-    <w:lsdException w:name="Medium Shading 1 Accent 3" w:semiHidden="0" w:uiPriority="63" w:unhideWhenUsed="0"/>
-    <w:lsdException w:name="Medium Shading 2 Accent 3" w:semiHidden="0" w:uiPriority="64" w:unhideWhenUsed="0"/>
-    <w:lsdException w:name="Medium List 1 Accent 3" w:semiHidden="0" w:uiPriority="65" w:unhideWhenUsed="0"/>
-    <w:lsdException w:name="Medium List 2 Accent 3" w:semiHidden="0" w:uiPriority="66" w:unhideWhenUsed="0"/>
-    <w:lsdException w:name="Medium Grid 1 Accent 3" w:semiHidden="0" w:uiPriority="67" w:unhideWhenUsed="0"/>
-    <w:lsdException w:name="Medium Grid 2 Accent 3" w:semiHidden="0" w:uiPriority="68" w:unhideWhenUsed="0"/>
-    <w:lsdException w:name="Medium Grid 3 Accent 3" w:semiHidden="0" w:uiPriority="69" w:unhideWhenUsed="0"/>
-    <w:lsdException w:name="Dark List Accent 3" w:semiHidden="0" w:uiPriority="70" w:unhideWhenUsed="0"/>
-    <w:lsdException w:name="Colorful Shading Accent 3" w:semiHidden="0" w:uiPriority="71" w:unhideWhenUsed="0"/>
-    <w:lsdException w:name="Colorful List Accent 3" w:semiHidden="0" w:uiPriority="72" w:unhideWhenUsed="0"/>
-    <w:lsdException w:name="Colorful Grid Accent 3" w:semiHidden="0" w:uiPriority="73" w:unhideWhenUsed="0"/>
-    <w:lsdException w:name="Light Shading Accent 4" w:semiHidden="0" w:uiPriority="60" w:unhideWhenUsed="0"/>
-    <w:lsdException w:name="Light List Accent 4" w:semiHidden="0" w:uiPriority="61" w:unhideWhenUsed="0"/>
-    <w:lsdException w:name="Light Grid Accent 4" w:semiHidden="0" w:uiPriority="62" w:unhideWhenUsed="0"/>
-    <w:lsdException w:name="Medium Shading 1 Accent 4" w:semiHidden="0" w:uiPriority="63" w:unhideWhenUsed="0"/>
-    <w:lsdException w:name="Medium Shading 2 Accent 4" w:semiHidden="0" w:uiPriority="64" w:unhideWhenUsed="0"/>
-    <w:lsdException w:name="Medium List 1 Accent 4" w:semiHidden="0" w:uiPriority="65" w:unhideWhenUsed="0"/>
-    <w:lsdException w:name="Medium List 2 Accent 4" w:semiHidden="0" w:uiPriority="66" w:unhideWhenUsed="0"/>
-    <w:lsdException w:name="Medium Grid 1 Accent 4" w:semiHidden="0" w:uiPriority="67" w:unhideWhenUsed="0"/>
-    <w:lsdException w:name="Medium Grid 2 Accent 4" w:semiHidden="0" w:uiPriority="68" w:unhideWhenUsed="0"/>
-    <w:lsdException w:name="Medium Grid 3 Accent 4" w:semiHidden="0" w:uiPriority="69" w:unhideWhenUsed="0"/>
-    <w:lsdException w:name="Dark List Accent 4" w:semiHidden="0" w:uiPriority="70" w:unhideWhenUsed="0"/>
-    <w:lsdException w:name="Colorful Shading Accent 4" w:semiHidden="0" w:uiPriority="71" w:unhideWhenUsed="0"/>
-    <w:lsdException w:name="Colorful List Accent 4" w:semiHidden="0" w:uiPriority="72" w:unhideWhenUsed="0"/>
-    <w:lsdException w:name="Colorful Grid Accent 4" w:semiHidden="0" w:uiPriority="73" w:unhideWhenUsed="0"/>
-    <w:lsdException w:name="Light Shading Accent 5" w:semiHidden="0" w:uiPriority="60" w:unhideWhenUsed="0"/>
-    <w:lsdException w:name="Light List Accent 5" w:semiHidden="0" w:uiPriority="61" w:unhideWhenUsed="0"/>
-    <w:lsdException w:name="Light Grid Accent 5" w:semiHidden="0" w:uiPriority="62" w:unhideWhenUsed="0"/>
-    <w:lsdException w:name="Medium Shading 1 Accent 5" w:semiHidden="0" w:uiPriority="63" w:unhideWhenUsed="0"/>
-    <w:lsdException w:name="Medium Shading 2 Accent 5" w:semiHidden="0" w:uiPriority="64" w:unhideWhenUsed="0"/>
-    <w:lsdException w:name="Medium List 1 Accent 5" w:semiHidden="0" w:uiPriority="65" w:unhideWhenUsed="0"/>
-    <w:lsdException w:name="Medium List 2 Accent 5" w:semiHidden="0" w:uiPriority="66" w:unhideWhenUsed="0"/>
-    <w:lsdException w:name="Medium Grid 1 Accent 5" w:semiHidden="0" w:uiPriority="67" w:unhideWhenUsed="0"/>
-    <w:lsdException w:name="Medium Grid 2 Accent 5" w:semiHidden="0" w:uiPriority="68" w:unhideWhenUsed="0"/>
-    <w:lsdException w:name="Medium Grid 3 Accent 5" w:semiHidden="0" w:uiPriority="69" w:unhideWhenUsed="0"/>
-    <w:lsdException w:name="Dark List Accent 5" w:semiHidden="0" w:uiPriority="70" w:unhideWhenUsed="0"/>
-    <w:lsdException w:name="Colorful Shading Accent 5" w:semiHidden="0" w:uiPriority="71" w:unhideWhenUsed="0"/>
-    <w:lsdException w:name="Colorful List Accent 5" w:semiHidden="0" w:uiPriority="72" w:unhideWhenUsed="0"/>
-    <w:lsdException w:name="Colorful Grid Accent 5" w:semiHidden="0" w:uiPriority="73" w:unhideWhenUsed="0"/>
-    <w:lsdException w:name="Light Shading Accent 6" w:semiHidden="0" w:uiPriority="60" w:unhideWhenUsed="0"/>
-    <w:lsdException w:name="Light List Accent 6" w:semiHidden="0" w:uiPriority="61" w:unhideWhenUsed="0"/>
-    <w:lsdException w:name="Light Grid Accent 6" w:semiHidden="0" w:uiPriority="62" w:unhideWhenUsed="0"/>
-    <w:lsdException w:name="Medium Shading 1 Accent 6" w:semiHidden="0" w:uiPriority="63" w:unhideWhenUsed="0"/>
-    <w:lsdException w:name="Medium Shading 2 Accent 6" w:semiHidden="0" w:uiPriority="64" w:unhideWhenUsed="0"/>
-    <w:lsdException w:name="Medium List 1 Accent 6" w:semiHidden="0" w:uiPriority="65" w:unhideWhenUsed="0"/>
-    <w:lsdException w:name="Medium List 2 Accent 6" w:semiHidden="0" w:uiPriority="66" w:unhideWhenUsed="0"/>
-    <w:lsdException w:name="Medium Grid 1 Accent 6" w:semiHidden="0" w:uiPriority="67" w:unhideWhenUsed="0"/>
-    <w:lsdException w:name="Medium Grid 2 Accent 6" w:semiHidden="0" w:uiPriority="68" w:unhideWhenUsed="0"/>
-    <w:lsdException w:name="Medium Grid 3 Accent 6" w:semiHidden="0" w:uiPriority="69" w:unhideWhenUsed="0"/>
-    <w:lsdException w:name="Dark List Accent 6" w:semiHidden="0" w:uiPriority="70" w:unhideWhenUsed="0"/>
-    <w:lsdException w:name="Colorful Shading Accent 6" w:semiHidden="0" w:uiPriority="71" w:unhideWhenUsed="0"/>
-    <w:lsdException w:name="Colorful List Accent 6" w:semiHidden="0" w:uiPriority="72" w:unhideWhenUsed="0"/>
-    <w:lsdException w:name="Colorful Grid Accent 6" w:semiHidden="0" w:uiPriority="73" w:unhideWhenUsed="0"/>
-    <w:lsdException w:name="Subtle Emphasis" w:semiHidden="0" w:uiPriority="19" w:unhideWhenUsed="0" w:qFormat="1"/>
-    <w:lsdException w:name="Intense Emphasis" w:semiHidden="0" w:uiPriority="21" w:unhideWhenUsed="0" w:qFormat="1"/>
-    <w:lsdException w:name="Subtle Reference" w:semiHidden="0" w:uiPriority="31" w:unhideWhenUsed="0" w:qFormat="1"/>
-    <w:lsdException w:name="Intense Reference" w:semiHidden="0" w:uiPriority="32" w:unhideWhenUsed="0" w:qFormat="1"/>
-    <w:lsdException w:name="Book Title" w:semiHidden="0" w:uiPriority="33" w:unhideWhenUsed="0" w:qFormat="1"/>
-    <w:lsdException w:name="Bibliography" w:uiPriority="37"/>
-    <w:lsdException w:name="TOC Heading" w:uiPriority="39" w:qFormat="1"/>
+  <w:latentStyles w:defLockedState="0" w:defUIPriority="99" w:defSemiHidden="0" w:defUnhideWhenUsed="0" w:defQFormat="0" w:count="377">
+    <w:lsdException w:name="Normal" w:uiPriority="0" w:qFormat="1"/>
+    <w:lsdException w:name="heading 1" w:uiPriority="9" w:qFormat="1"/>
+    <w:lsdException w:name="heading 2" w:semiHidden="1" w:uiPriority="9" w:unhideWhenUsed="1" w:qFormat="1"/>
+    <w:lsdException w:name="heading 3" w:semiHidden="1" w:uiPriority="9" w:unhideWhenUsed="1" w:qFormat="1"/>
+    <w:lsdException w:name="heading 4" w:semiHidden="1" w:uiPriority="9" w:unhideWhenUsed="1" w:qFormat="1"/>
+    <w:lsdException w:name="heading 5" w:semiHidden="1" w:uiPriority="9" w:unhideWhenUsed="1" w:qFormat="1"/>
+    <w:lsdException w:name="heading 6" w:semiHidden="1" w:uiPriority="9" w:unhideWhenUsed="1" w:qFormat="1"/>
+    <w:lsdException w:name="heading 7" w:semiHidden="1" w:uiPriority="9" w:unhideWhenUsed="1" w:qFormat="1"/>
+    <w:lsdException w:name="heading 8" w:semiHidden="1" w:uiPriority="9" w:unhideWhenUsed="1" w:qFormat="1"/>
+    <w:lsdException w:name="heading 9" w:semiHidden="1" w:uiPriority="9" w:unhideWhenUsed="1" w:qFormat="1"/>
+    <w:lsdException w:name="index 1" w:semiHidden="1" w:unhideWhenUsed="1"/>
+    <w:lsdException w:name="index 2" w:semiHidden="1" w:unhideWhenUsed="1"/>
+    <w:lsdException w:name="index 3" w:semiHidden="1" w:unhideWhenUsed="1"/>
+    <w:lsdException w:name="index 4" w:semiHidden="1" w:unhideWhenUsed="1"/>
+    <w:lsdException w:name="index 5" w:semiHidden="1" w:unhideWhenUsed="1"/>
+    <w:lsdException w:name="index 6" w:semiHidden="1" w:unhideWhenUsed="1"/>
+    <w:lsdException w:name="index 7" w:semiHidden="1" w:unhideWhenUsed="1"/>
+    <w:lsdException w:name="index 8" w:semiHidden="1" w:unhideWhenUsed="1"/>
+    <w:lsdException w:name="index 9" w:semiHidden="1" w:unhideWhenUsed="1"/>
+    <w:lsdException w:name="toc 1" w:semiHidden="1" w:uiPriority="39" w:unhideWhenUsed="1"/>
+    <w:lsdException w:name="toc 2" w:semiHidden="1" w:uiPriority="39" w:unhideWhenUsed="1"/>
+    <w:lsdException w:name="toc 3" w:semiHidden="1" w:uiPriority="39" w:unhideWhenUsed="1"/>
+    <w:lsdException w:name="toc 4" w:semiHidden="1" w:uiPriority="39" w:unhideWhenUsed="1"/>
+    <w:lsdException w:name="toc 5" w:semiHidden="1" w:uiPriority="39" w:unhideWhenUsed="1"/>
+    <w:lsdException w:name="toc 6" w:semiHidden="1" w:uiPriority="39" w:unhideWhenUsed="1"/>
+    <w:lsdException w:name="toc 7" w:semiHidden="1" w:uiPriority="39" w:unhideWhenUsed="1"/>
+    <w:lsdException w:name="toc 8" w:semiHidden="1" w:uiPriority="39" w:unhideWhenUsed="1"/>
+    <w:lsdException w:name="toc 9" w:semiHidden="1" w:uiPriority="39" w:unhideWhenUsed="1"/>
+    <w:lsdException w:name="Normal Indent" w:semiHidden="1" w:unhideWhenUsed="1"/>
+    <w:lsdException w:name="footnote text" w:semiHidden="1" w:unhideWhenUsed="1"/>
+    <w:lsdException w:name="annotation text" w:semiHidden="1" w:unhideWhenUsed="1"/>
+    <w:lsdException w:name="header" w:semiHidden="1" w:unhideWhenUsed="1"/>
+    <w:lsdException w:name="footer" w:semiHidden="1" w:unhideWhenUsed="1"/>
+    <w:lsdException w:name="index heading" w:semiHidden="1" w:unhideWhenUsed="1"/>
+    <w:lsdException w:name="caption" w:semiHidden="1" w:uiPriority="35" w:unhideWhenUsed="1" w:qFormat="1"/>
+    <w:lsdException w:name="table of figures" w:semiHidden="1" w:unhideWhenUsed="1"/>
+    <w:lsdException w:name="envelope address" w:semiHidden="1" w:unhideWhenUsed="1"/>
+    <w:lsdException w:name="envelope return" w:semiHidden="1" w:unhideWhenUsed="1"/>
+    <w:lsdException w:name="footnote reference" w:semiHidden="1" w:unhideWhenUsed="1"/>
+    <w:lsdException w:name="annotation reference" w:semiHidden="1" w:unhideWhenUsed="1"/>
+    <w:lsdException w:name="line number" w:semiHidden="1" w:unhideWhenUsed="1"/>
+    <w:lsdException w:name="page number" w:semiHidden="1" w:unhideWhenUsed="1"/>
+    <w:lsdException w:name="endnote reference" w:semiHidden="1" w:unhideWhenUsed="1"/>
+    <w:lsdException w:name="endnote text" w:semiHidden="1" w:unhideWhenUsed="1"/>
+    <w:lsdException w:name="table of authorities" w:semiHidden="1" w:unhideWhenUsed="1"/>
+    <w:lsdException w:name="macro" w:semiHidden="1" w:unhideWhenUsed="1"/>
+    <w:lsdException w:name="toa heading" w:semiHidden="1" w:unhideWhenUsed="1"/>
+    <w:lsdException w:name="List" w:semiHidden="1" w:unhideWhenUsed="1"/>
+    <w:lsdException w:name="List Bullet" w:semiHidden="1" w:unhideWhenUsed="1"/>
+    <w:lsdException w:name="List Number" w:semiHidden="1" w:unhideWhenUsed="1"/>
+    <w:lsdException w:name="List 2" w:semiHidden="1" w:unhideWhenUsed="1"/>
+    <w:lsdException w:name="List 3" w:semiHidden="1" w:unhideWhenUsed="1"/>
+    <w:lsdException w:name="List 4" w:semiHidden="1" w:unhideWhenUsed="1"/>
+    <w:lsdException w:name="List 5" w:semiHidden="1" w:unhideWhenUsed="1"/>
+    <w:lsdException w:name="List Bullet 2" w:semiHidden="1" w:unhideWhenUsed="1"/>
+    <w:lsdException w:name="List Bullet 3" w:semiHidden="1" w:unhideWhenUsed="1"/>
+    <w:lsdException w:name="List Bullet 4" w:semiHidden="1" w:unhideWhenUsed="1"/>
+    <w:lsdException w:name="List Bullet 5" w:semiHidden="1" w:unhideWhenUsed="1"/>
+    <w:lsdException w:name="List Number 2" w:semiHidden="1" w:unhideWhenUsed="1"/>
+    <w:lsdException w:name="List Number 3" w:semiHidden="1" w:unhideWhenUsed="1"/>
+    <w:lsdException w:name="List Number 4" w:semiHidden="1" w:unhideWhenUsed="1"/>
+    <w:lsdException w:name="List Number 5" w:semiHidden="1" w:unhideWhenUsed="1"/>
+    <w:lsdException w:name="Title" w:uiPriority="10" w:qFormat="1"/>
+    <w:lsdException w:name="Closing" w:semiHidden="1" w:unhideWhenUsed="1"/>
+    <w:lsdException w:name="Signature" w:semiHidden="1" w:unhideWhenUsed="1"/>
+    <w:lsdException w:name="Default Paragraph Font" w:semiHidden="1" w:uiPriority="1" w:unhideWhenUsed="1"/>
+    <w:lsdException w:name="Body Text" w:semiHidden="1" w:unhideWhenUsed="1"/>
+    <w:lsdException w:name="Body Text Indent" w:semiHidden="1" w:unhideWhenUsed="1"/>
+    <w:lsdException w:name="List Continue" w:semiHidden="1" w:unhideWhenUsed="1"/>
+    <w:lsdException w:name="List Continue 2" w:semiHidden="1" w:unhideWhenUsed="1"/>
+    <w:lsdException w:name="List Continue 3" w:semiHidden="1" w:unhideWhenUsed="1"/>
+    <w:lsdException w:name="List Continue 4" w:semiHidden="1" w:unhideWhenUsed="1"/>
+    <w:lsdException w:name="List Continue 5" w:semiHidden="1" w:unhideWhenUsed="1"/>
+    <w:lsdException w:name="Message Header" w:semiHidden="1" w:unhideWhenUsed="1"/>
+    <w:lsdException w:name="Subtitle" w:uiPriority="11" w:qFormat="1"/>
+    <w:lsdException w:name="Salutation" w:semiHidden="1" w:unhideWhenUsed="1"/>
+    <w:lsdException w:name="Date" w:semiHidden="1" w:unhideWhenUsed="1"/>
+    <w:lsdException w:name="Body Text First Indent" w:semiHidden="1" w:unhideWhenUsed="1"/>
+    <w:lsdException w:name="Body Text First Indent 2" w:semiHidden="1" w:unhideWhenUsed="1"/>
+    <w:lsdException w:name="Note Heading" w:semiHidden="1" w:unhideWhenUsed="1"/>
+    <w:lsdException w:name="Body Text 2" w:semiHidden="1" w:unhideWhenUsed="1"/>
+    <w:lsdException w:name="Body Text 3" w:semiHidden="1" w:unhideWhenUsed="1"/>
+    <w:lsdException w:name="Body Text Indent 2" w:semiHidden="1" w:unhideWhenUsed="1"/>
+    <w:lsdException w:name="Body Text Indent 3" w:semiHidden="1" w:unhideWhenUsed="1"/>
+    <w:lsdException w:name="Block Text" w:semiHidden="1" w:unhideWhenUsed="1"/>
+    <w:lsdException w:name="Hyperlink" w:semiHidden="1" w:unhideWhenUsed="1"/>
+    <w:lsdException w:name="FollowedHyperlink" w:semiHidden="1" w:unhideWhenUsed="1"/>
+    <w:lsdException w:name="Strong" w:uiPriority="22" w:qFormat="1"/>
+    <w:lsdException w:name="Emphasis" w:uiPriority="20" w:qFormat="1"/>
+    <w:lsdException w:name="Document Map" w:semiHidden="1" w:unhideWhenUsed="1"/>
+    <w:lsdException w:name="Plain Text" w:semiHidden="1" w:unhideWhenUsed="1"/>
+    <w:lsdException w:name="E-mail Signature" w:semiHidden="1" w:unhideWhenUsed="1"/>
+    <w:lsdException w:name="HTML Top of Form" w:semiHidden="1" w:unhideWhenUsed="1"/>
+    <w:lsdException w:name="HTML Bottom of Form" w:semiHidden="1" w:unhideWhenUsed="1"/>
+    <w:lsdException w:name="Normal (Web)" w:semiHidden="1" w:unhideWhenUsed="1"/>
+    <w:lsdException w:name="HTML Acronym" w:semiHidden="1" w:unhideWhenUsed="1"/>
+    <w:lsdException w:name="HTML Address" w:semiHidden="1" w:unhideWhenUsed="1"/>
+    <w:lsdException w:name="HTML Cite" w:semiHidden="1" w:unhideWhenUsed="1"/>
+    <w:lsdException w:name="HTML Code" w:semiHidden="1" w:unhideWhenUsed="1"/>
+    <w:lsdException w:name="HTML Definition" w:semiHidden="1" w:unhideWhenUsed="1"/>
+    <w:lsdException w:name="HTML Keyboard" w:semiHidden="1" w:unhideWhenUsed="1"/>
+    <w:lsdException w:name="HTML Preformatted" w:semiHidden="1" w:unhideWhenUsed="1"/>
+    <w:lsdException w:name="HTML Sample" w:semiHidden="1" w:unhideWhenUsed="1"/>
+    <w:lsdException w:name="HTML Typewriter" w:semiHidden="1" w:unhideWhenUsed="1"/>
+    <w:lsdException w:name="HTML Variable" w:semiHidden="1" w:unhideWhenUsed="1"/>
+    <w:lsdException w:name="Normal Table" w:semiHidden="1" w:unhideWhenUsed="1"/>
+    <w:lsdException w:name="annotation subject" w:semiHidden="1" w:unhideWhenUsed="1"/>
+    <w:lsdException w:name="No List" w:semiHidden="1" w:unhideWhenUsed="1"/>
+    <w:lsdException w:name="Outline List 1" w:semiHidden="1" w:unhideWhenUsed="1"/>
+    <w:lsdException w:name="Outline List 2" w:semiHidden="1" w:unhideWhenUsed="1"/>
+    <w:lsdException w:name="Outline List 3" w:semiHidden="1" w:unhideWhenUsed="1"/>
+    <w:lsdException w:name="Table Simple 1" w:semiHidden="1" w:unhideWhenUsed="1"/>
+    <w:lsdException w:name="Table Simple 2" w:semiHidden="1" w:unhideWhenUsed="1"/>
+    <w:lsdException w:name="Table Simple 3" w:semiHidden="1" w:unhideWhenUsed="1"/>
+    <w:lsdException w:name="Table Classic 1" w:semiHidden="1" w:unhideWhenUsed="1"/>
+    <w:lsdException w:name="Table Classic 2" w:semiHidden="1" w:unhideWhenUsed="1"/>
+    <w:lsdException w:name="Table Classic 3" w:semiHidden="1" w:unhideWhenUsed="1"/>
+    <w:lsdException w:name="Table Classic 4" w:semiHidden="1" w:unhideWhenUsed="1"/>
+    <w:lsdException w:name="Table Colorful 1" w:semiHidden="1" w:unhideWhenUsed="1"/>
+    <w:lsdException w:name="Table Colorful 2" w:semiHidden="1" w:unhideWhenUsed="1"/>
+    <w:lsdException w:name="Table Colorful 3" w:semiHidden="1" w:unhideWhenUsed="1"/>
+    <w:lsdException w:name="Table Columns 1" w:semiHidden="1" w:unhideWhenUsed="1"/>
+    <w:lsdException w:name="Table Columns 2" w:semiHidden="1" w:unhideWhenUsed="1"/>
+    <w:lsdException w:name="Table Columns 3" w:semiHidden="1" w:unhideWhenUsed="1"/>
+    <w:lsdException w:name="Table Columns 4" w:semiHidden="1" w:unhideWhenUsed="1"/>
+    <w:lsdException w:name="Table Columns 5" w:semiHidden="1" w:unhideWhenUsed="1"/>
+    <w:lsdException w:name="Table Grid 1" w:semiHidden="1" w:unhideWhenUsed="1"/>
+    <w:lsdException w:name="Table Grid 2" w:semiHidden="1" w:unhideWhenUsed="1"/>
+    <w:lsdException w:name="Table Grid 3" w:semiHidden="1" w:unhideWhenUsed="1"/>
+    <w:lsdException w:name="Table Grid 4" w:semiHidden="1" w:unhideWhenUsed="1"/>
+    <w:lsdException w:name="Table Grid 5" w:semiHidden="1" w:unhideWhenUsed="1"/>
+    <w:lsdException w:name="Table Grid 6" w:semiHidden="1" w:unhideWhenUsed="1"/>
+    <w:lsdException w:name="Table Grid 7" w:semiHidden="1" w:unhideWhenUsed="1"/>
+    <w:lsdException w:name="Table Grid 8" w:semiHidden="1" w:unhideWhenUsed="1"/>
+    <w:lsdException w:name="Table List 1" w:semiHidden="1" w:unhideWhenUsed="1"/>
+    <w:lsdException w:name="Table List 2" w:semiHidden="1" w:unhideWhenUsed="1"/>
+    <w:lsdException w:name="Table List 3" w:semiHidden="1" w:unhideWhenUsed="1"/>
+    <w:lsdException w:name="Table List 4" w:semiHidden="1" w:unhideWhenUsed="1"/>
+    <w:lsdException w:name="Table List 5" w:semiHidden="1" w:unhideWhenUsed="1"/>
+    <w:lsdException w:name="Table List 6" w:semiHidden="1" w:unhideWhenUsed="1"/>
+    <w:lsdException w:name="Table List 7" w:semiHidden="1" w:unhideWhenUsed="1"/>
+    <w:lsdException w:name="Table List 8" w:semiHidden="1" w:unhideWhenUsed="1"/>
+    <w:lsdException w:name="Table 3D effects 1" w:semiHidden="1" w:unhideWhenUsed="1"/>
+    <w:lsdException w:name="Table 3D effects 2" w:semiHidden="1" w:unhideWhenUsed="1"/>
+    <w:lsdException w:name="Table 3D effects 3" w:semiHidden="1" w:unhideWhenUsed="1"/>
+    <w:lsdException w:name="Table Contemporary" w:semiHidden="1" w:unhideWhenUsed="1"/>
+    <w:lsdException w:name="Table Elegant" w:semiHidden="1" w:unhideWhenUsed="1"/>
+    <w:lsdException w:name="Table Professional" w:semiHidden="1" w:unhideWhenUsed="1"/>
+    <w:lsdException w:name="Table Subtle 1" w:semiHidden="1" w:unhideWhenUsed="1"/>
+    <w:lsdException w:name="Table Subtle 2" w:semiHidden="1" w:unhideWhenUsed="1"/>
+    <w:lsdException w:name="Table Web 1" w:semiHidden="1" w:unhideWhenUsed="1"/>
+    <w:lsdException w:name="Table Web 2" w:semiHidden="1" w:unhideWhenUsed="1"/>
+    <w:lsdException w:name="Table Web 3" w:semiHidden="1" w:unhideWhenUsed="1"/>
+    <w:lsdException w:name="Balloon Text" w:semiHidden="1" w:unhideWhenUsed="1"/>
+    <w:lsdException w:name="Table Grid" w:semiHidden="1" w:uiPriority="59" w:unhideWhenUsed="1"/>
+    <w:lsdException w:name="Table Theme" w:semiHidden="1" w:unhideWhenUsed="1"/>
+    <w:lsdException w:name="Placeholder Text" w:semiHidden="1"/>
+    <w:lsdException w:name="No Spacing" w:uiPriority="1" w:qFormat="1"/>
+    <w:lsdException w:name="Light Shading" w:uiPriority="60"/>
+    <w:lsdException w:name="Light List" w:uiPriority="61"/>
+    <w:lsdException w:name="Light Grid" w:uiPriority="62"/>
+    <w:lsdException w:name="Medium Shading 1" w:uiPriority="63"/>
+    <w:lsdException w:name="Medium Shading 2" w:uiPriority="64"/>
+    <w:lsdException w:name="Medium List 1" w:uiPriority="65"/>
+    <w:lsdException w:name="Medium List 2" w:uiPriority="66"/>
+    <w:lsdException w:name="Medium Grid 1" w:uiPriority="67"/>
+    <w:lsdException w:name="Medium Grid 2" w:uiPriority="68"/>
+    <w:lsdException w:name="Medium Grid 3" w:uiPriority="69"/>
+    <w:lsdException w:name="Dark List" w:uiPriority="70"/>
+    <w:lsdException w:name="Colorful Shading" w:uiPriority="71"/>
+    <w:lsdException w:name="Colorful List" w:uiPriority="72"/>
+    <w:lsdException w:name="Colorful Grid" w:uiPriority="73"/>
+    <w:lsdException w:name="Light Shading Accent 1" w:uiPriority="60"/>
+    <w:lsdException w:name="Light List Accent 1" w:uiPriority="61"/>
+    <w:lsdException w:name="Light Grid Accent 1" w:uiPriority="62"/>
+    <w:lsdException w:name="Medium Shading 1 Accent 1" w:uiPriority="63"/>
+    <w:lsdException w:name="Medium Shading 2 Accent 1" w:uiPriority="64"/>
+    <w:lsdException w:name="Medium List 1 Accent 1" w:uiPriority="65"/>
+    <w:lsdException w:name="Revision" w:semiHidden="1"/>
+    <w:lsdException w:name="List Paragraph" w:uiPriority="34" w:qFormat="1"/>
+    <w:lsdException w:name="Quote" w:uiPriority="29" w:qFormat="1"/>
+    <w:lsdException w:name="Intense Quote" w:uiPriority="30" w:qFormat="1"/>
+    <w:lsdException w:name="Medium List 2 Accent 1" w:uiPriority="66"/>
+    <w:lsdException w:name="Medium Grid 1 Accent 1" w:uiPriority="67"/>
+    <w:lsdException w:name="Medium Grid 2 Accent 1" w:uiPriority="68"/>
+    <w:lsdException w:name="Medium Grid 3 Accent 1" w:uiPriority="69"/>
+    <w:lsdException w:name="Dark List Accent 1" w:uiPriority="70"/>
+    <w:lsdException w:name="Colorful Shading Accent 1" w:uiPriority="71"/>
+    <w:lsdException w:name="Colorful List Accent 1" w:uiPriority="72"/>
+    <w:lsdException w:name="Colorful Grid Accent 1" w:uiPriority="73"/>
+    <w:lsdException w:name="Light Shading Accent 2" w:uiPriority="60"/>
+    <w:lsdException w:name="Light List Accent 2" w:uiPriority="61"/>
+    <w:lsdException w:name="Light Grid Accent 2" w:uiPriority="62"/>
+    <w:lsdException w:name="Medium Shading 1 Accent 2" w:uiPriority="63"/>
+    <w:lsdException w:name="Medium Shading 2 Accent 2" w:uiPriority="64"/>
+    <w:lsdException w:name="Medium List 1 Accent 2" w:uiPriority="65"/>
+    <w:lsdException w:name="Medium List 2 Accent 2" w:uiPriority="66"/>
+    <w:lsdException w:name="Medium Grid 1 Accent 2" w:uiPriority="67"/>
+    <w:lsdException w:name="Medium Grid 2 Accent 2" w:uiPriority="68"/>
+    <w:lsdException w:name="Medium Grid 3 Accent 2" w:uiPriority="69"/>
+    <w:lsdException w:name="Dark List Accent 2" w:uiPriority="70"/>
+    <w:lsdException w:name="Colorful Shading Accent 2" w:uiPriority="71"/>
+    <w:lsdException w:name="Colorful List Accent 2" w:uiPriority="72"/>
+    <w:lsdException w:name="Colorful Grid Accent 2" w:uiPriority="73"/>
+    <w:lsdException w:name="Light Shading Accent 3" w:uiPriority="60"/>
+    <w:lsdException w:name="Light List Accent 3" w:uiPriority="61"/>
+    <w:lsdException w:name="Light Grid Accent 3" w:uiPriority="62"/>
+    <w:lsdException w:name="Medium Shading 1 Accent 3" w:uiPriority="63"/>
+    <w:lsdException w:name="Medium Shading 2 Accent 3" w:uiPriority="64"/>
+    <w:lsdException w:name="Medium List 1 Accent 3" w:uiPriority="65"/>
+    <w:lsdException w:name="Medium List 2 Accent 3" w:uiPriority="66"/>
+    <w:lsdException w:name="Medium Grid 1 Accent 3" w:uiPriority="67"/>
+    <w:lsdException w:name="Medium Grid 2 Accent 3" w:uiPriority="68"/>
+    <w:lsdException w:name="Medium Grid 3 Accent 3" w:uiPriority="69"/>
+    <w:lsdException w:name="Dark List Accent 3" w:uiPriority="70"/>
+    <w:lsdException w:name="Colorful Shading Accent 3" w:uiPriority="71"/>
+    <w:lsdException w:name="Colorful List Accent 3" w:uiPriority="72"/>
+    <w:lsdException w:name="Colorful Grid Accent 3" w:uiPriority="73"/>
+    <w:lsdException w:name="Light Shading Accent 4" w:uiPriority="60"/>
+    <w:lsdException w:name="Light List Accent 4" w:uiPriority="61"/>
+    <w:lsdException w:name="Light Grid Accent 4" w:uiPriority="62"/>
+    <w:lsdException w:name="Medium Shading 1 Accent 4" w:uiPriority="63"/>
+    <w:lsdException w:name="Medium Shading 2 Accent 4" w:uiPriority="64"/>
+    <w:lsdException w:name="Medium List 1 Accent 4" w:uiPriority="65"/>
+    <w:lsdException w:name="Medium List 2 Accent 4" w:uiPriority="66"/>
+    <w:lsdException w:name="Medium Grid 1 Accent 4" w:uiPriority="67"/>
+    <w:lsdException w:name="Medium Grid 2 Accent 4" w:uiPriority="68"/>
+    <w:lsdException w:name="Medium Grid 3 Accent 4" w:uiPriority="69"/>
+    <w:lsdException w:name="Dark List Accent 4" w:uiPriority="70"/>
+    <w:lsdException w:name="Colorful Shading Accent 4" w:uiPriority="71"/>
+    <w:lsdException w:name="Colorful List Accent 4" w:uiPriority="72"/>
+    <w:lsdException w:name="Colorful Grid Accent 4" w:uiPriority="73"/>
+    <w:lsdException w:name="Light Shading Accent 5" w:uiPriority="60"/>
+    <w:lsdException w:name="Light List Accent 5" w:uiPriority="61"/>
+    <w:lsdException w:name="Light Grid Accent 5" w:uiPriority="62"/>
+    <w:lsdException w:name="Medium Shading 1 Accent 5" w:uiPriority="63"/>
+    <w:lsdException w:name="Medium Shading 2 Accent 5" w:uiPriority="64"/>
+    <w:lsdException w:name="Medium List 1 Accent 5" w:uiPriority="65"/>
+    <w:lsdException w:name="Medium List 2 Accent 5" w:uiPriority="66"/>
+    <w:lsdException w:name="Medium Grid 1 Accent 5" w:uiPriority="67"/>
+    <w:lsdException w:name="Medium Grid 2 Accent 5" w:uiPriority="68"/>
+    <w:lsdException w:name="Medium Grid 3 Accent 5" w:uiPriority="69"/>
+    <w:lsdException w:name="Dark List Accent 5" w:uiPriority="70"/>
+    <w:lsdException w:name="Colorful Shading Accent 5" w:uiPriority="71"/>
+    <w:lsdException w:name="Colorful List Accent 5" w:uiPriority="72"/>
+    <w:lsdException w:name="Colorful Grid Accent 5" w:uiPriority="73"/>
+    <w:lsdException w:name="Light Shading Accent 6" w:uiPriority="60"/>
+    <w:lsdException w:name="Light List Accent 6" w:uiPriority="61"/>
+    <w:lsdException w:name="Light Grid Accent 6" w:uiPriority="62"/>
+    <w:lsdException w:name="Medium Shading 1 Accent 6" w:uiPriority="63"/>
+    <w:lsdException w:name="Medium Shading 2 Accent 6" w:uiPriority="64"/>
+    <w:lsdException w:name="Medium List 1 Accent 6" w:uiPriority="65"/>
+    <w:lsdException w:name="Medium List 2 Accent 6" w:uiPriority="66"/>
+    <w:lsdException w:name="Medium Grid 1 Accent 6" w:uiPriority="67"/>
+    <w:lsdException w:name="Medium Grid 2 Accent 6" w:uiPriority="68"/>
+    <w:lsdException w:name="Medium Grid 3 Accent 6" w:uiPriority="69"/>
+    <w:lsdException w:name="Dark List Accent 6" w:uiPriority="70"/>
+    <w:lsdException w:name="Colorful Shading Accent 6" w:uiPriority="71"/>
+    <w:lsdException w:name="Colorful List Accent 6" w:uiPriority="72"/>
+    <w:lsdException w:name="Colorful Grid Accent 6" w:uiPriority="73"/>
+    <w:lsdException w:name="Subtle Emphasis" w:uiPriority="19" w:qFormat="1"/>
+    <w:lsdException w:name="Intense Emphasis" w:uiPriority="21" w:qFormat="1"/>
+    <w:lsdException w:name="Subtle Reference" w:uiPriority="31" w:qFormat="1"/>
+    <w:lsdException w:name="Intense Reference" w:uiPriority="32" w:qFormat="1"/>
+    <w:lsdException w:name="Book Title" w:uiPriority="33" w:qFormat="1"/>
+    <w:lsdException w:name="Bibliography" w:semiHidden="1" w:uiPriority="37" w:unhideWhenUsed="1"/>
+    <w:lsdException w:name="TOC Heading" w:semiHidden="1" w:uiPriority="39" w:unhideWhenUsed="1" w:qFormat="1"/>
+    <w:lsdException w:name="Plain Table 1" w:uiPriority="41"/>
+    <w:lsdException w:name="Plain Table 2" w:uiPriority="42"/>
+    <w:lsdException w:name="Plain Table 3" w:uiPriority="43"/>
+    <w:lsdException w:name="Plain Table 4" w:uiPriority="44"/>
+    <w:lsdException w:name="Plain Table 5" w:uiPriority="45"/>
+    <w:lsdException w:name="Grid Table Light" w:uiPriority="40"/>
+    <w:lsdException w:name="Grid Table 1 Light" w:uiPriority="46"/>
+    <w:lsdException w:name="Grid Table 2" w:uiPriority="47"/>
+    <w:lsdException w:name="Grid Table 3" w:uiPriority="48"/>
+    <w:lsdException w:name="Grid Table 4" w:uiPriority="49"/>
+    <w:lsdException w:name="Grid Table 5 Dark" w:uiPriority="50"/>
+    <w:lsdException w:name="Grid Table 6 Colorful" w:uiPriority="51"/>
+    <w:lsdException w:name="Grid Table 7 Colorful" w:uiPriority="52"/>
+    <w:lsdException w:name="Grid Table 1 Light Accent 1" w:uiPriority="46"/>
+    <w:lsdException w:name="Grid Table 2 Accent 1" w:uiPriority="47"/>
+    <w:lsdException w:name="Grid Table 3 Accent 1" w:uiPriority="48"/>
+    <w:lsdException w:name="Grid Table 4 Accent 1" w:uiPriority="49"/>
+    <w:lsdException w:name="Grid Table 5 Dark Accent 1" w:uiPriority="50"/>
+    <w:lsdException w:name="Grid Table 6 Colorful Accent 1" w:uiPriority="51"/>
+    <w:lsdException w:name="Grid Table 7 Colorful Accent 1" w:uiPriority="52"/>
+    <w:lsdException w:name="Grid Table 1 Light Accent 2" w:uiPriority="46"/>
+    <w:lsdException w:name="Grid Table 2 Accent 2" w:uiPriority="47"/>
+    <w:lsdException w:name="Grid Table 3 Accent 2" w:uiPriority="48"/>
+    <w:lsdException w:name="Grid Table 4 Accent 2" w:uiPriority="49"/>
+    <w:lsdException w:name="Grid Table 5 Dark Accent 2" w:uiPriority="50"/>
+    <w:lsdException w:name="Grid Table 6 Colorful Accent 2" w:uiPriority="51"/>
+    <w:lsdException w:name="Grid Table 7 Colorful Accent 2" w:uiPriority="52"/>
+    <w:lsdException w:name="Grid Table 1 Light Accent 3" w:uiPriority="46"/>
+    <w:lsdException w:name="Grid Table 2 Accent 3" w:uiPriority="47"/>
+    <w:lsdException w:name="Grid Table 3 Accent 3" w:uiPriority="48"/>
+    <w:lsdException w:name="Grid Table 4 Accent 3" w:uiPriority="49"/>
+    <w:lsdException w:name="Grid Table 5 Dark Accent 3" w:uiPriority="50"/>
+    <w:lsdException w:name="Grid Table 6 Colorful Accent 3" w:uiPriority="51"/>
+    <w:lsdException w:name="Grid Table 7 Colorful Accent 3" w:uiPriority="52"/>
+    <w:lsdException w:name="Grid Table 1 Light Accent 4" w:uiPriority="46"/>
+    <w:lsdException w:name="Grid Table 2 Accent 4" w:uiPriority="47"/>
+    <w:lsdException w:name="Grid Table 3 Accent 4" w:uiPriority="48"/>
+    <w:lsdException w:name="Grid Table 4 Accent 4" w:uiPriority="49"/>
+    <w:lsdException w:name="Grid Table 5 Dark Accent 4" w:uiPriority="50"/>
+    <w:lsdException w:name="Grid Table 6 Colorful Accent 4" w:uiPriority="51"/>
+    <w:lsdException w:name="Grid Table 7 Colorful Accent 4" w:uiPriority="52"/>
+    <w:lsdException w:name="Grid Table 1 Light Accent 5" w:uiPriority="46"/>
+    <w:lsdException w:name="Grid Table 2 Accent 5" w:uiPriority="47"/>
+    <w:lsdException w:name="Grid Table 3 Accent 5" w:uiPriority="48"/>
+    <w:lsdException w:name="Grid Table 4 Accent 5" w:uiPriority="49"/>
+    <w:lsdException w:name="Grid Table 5 Dark Accent 5" w:uiPriority="50"/>
+    <w:lsdException w:name="Grid Table 6 Colorful Accent 5" w:uiPriority="51"/>
+    <w:lsdException w:name="Grid Table 7 Colorful Accent 5" w:uiPriority="52"/>
+    <w:lsdException w:name="Grid Table 1 Light Accent 6" w:uiPriority="46"/>
+    <w:lsdException w:name="Grid Table 2 Accent 6" w:uiPriority="47"/>
+    <w:lsdException w:name="Grid Table 3 Accent 6" w:uiPriority="48"/>
+    <w:lsdException w:name="Grid Table 4 Accent 6" w:uiPriority="49"/>
+    <w:lsdException w:name="Grid Table 5 Dark Accent 6" w:uiPriority="50"/>
+    <w:lsdException w:name="Grid Table 6 Colorful Accent 6" w:uiPriority="51"/>
+    <w:lsdException w:name="Grid Table 7 Colorful Accent 6" w:uiPriority="52"/>
+    <w:lsdException w:name="List Table 1 Light" w:uiPriority="46"/>
+    <w:lsdException w:name="List Table 2" w:uiPriority="47"/>
+    <w:lsdException w:name="List Table 3" w:uiPriority="48"/>
+    <w:lsdException w:name="List Table 4" w:uiPriority="49"/>
+    <w:lsdException w:name="List Table 5 Dark" w:uiPriority="50"/>
+    <w:lsdException w:name="List Table 6 Colorful" w:uiPriority="51"/>
+    <w:lsdException w:name="List Table 7 Colorful" w:uiPriority="52"/>
+    <w:lsdException w:name="List Table 1 Light Accent 1" w:uiPriority="46"/>
+    <w:lsdException w:name="List Table 2 Accent 1" w:uiPriority="47"/>
+    <w:lsdException w:name="List Table 3 Accent 1" w:uiPriority="48"/>
+    <w:lsdException w:name="List Table 4 Accent 1" w:uiPriority="49"/>
+    <w:lsdException w:name="List Table 5 Dark Accent 1" w:uiPriority="50"/>
+    <w:lsdException w:name="List Table 6 Colorful Accent 1" w:uiPriority="51"/>
+    <w:lsdException w:name="List Table 7 Colorful Accent 1" w:uiPriority="52"/>
+    <w:lsdException w:name="List Table 1 Light Accent 2" w:uiPriority="46"/>
+    <w:lsdException w:name="List Table 2 Accent 2" w:uiPriority="47"/>
+    <w:lsdException w:name="List Table 3 Accent 2" w:uiPriority="48"/>
+    <w:lsdException w:name="List Table 4 Accent 2" w:uiPriority="49"/>
+    <w:lsdException w:name="List Table 5 Dark Accent 2" w:uiPriority="50"/>
+    <w:lsdException w:name="List Table 6 Colorful Accent 2" w:uiPriority="51"/>
+    <w:lsdException w:name="List Table 7 Colorful Accent 2" w:uiPriority="52"/>
+    <w:lsdException w:name="List Table 1 Light Accent 3" w:uiPriority="46"/>
+    <w:lsdException w:name="List Table 2 Accent 3" w:uiPriority="47"/>
+    <w:lsdException w:name="List Table 3 Accent 3" w:uiPriority="48"/>
+    <w:lsdException w:name="List Table 4 Accent 3" w:uiPriority="49"/>
+    <w:lsdException w:name="List Table 5 Dark Accent 3" w:uiPriority="50"/>
+    <w:lsdException w:name="List Table 6 Colorful Accent 3" w:uiPriority="51"/>
+    <w:lsdException w:name="List Table 7 Colorful Accent 3" w:uiPriority="52"/>
+    <w:lsdException w:name="List Table 1 Light Accent 4" w:uiPriority="46"/>
+    <w:lsdException w:name="List Table 2 Accent 4" w:uiPriority="47"/>
+    <w:lsdException w:name="List Table 3 Accent 4" w:uiPriority="48"/>
+    <w:lsdException w:name="List Table 4 Accent 4" w:uiPriority="49"/>
+    <w:lsdException w:name="List Table 5 Dark Accent 4" w:uiPriority="50"/>
+    <w:lsdException w:name="List Table 6 Colorful Accent 4" w:uiPriority="51"/>
+    <w:lsdException w:name="List Table 7 Colorful Accent 4" w:uiPriority="52"/>
+    <w:lsdException w:name="List Table 1 Light Accent 5" w:uiPriority="46"/>
+    <w:lsdException w:name="List Table 2 Accent 5" w:uiPriority="47"/>
+    <w:lsdException w:name="List Table 3 Accent 5" w:uiPriority="48"/>
+    <w:lsdException w:name="List Table 4 Accent 5" w:uiPriority="49"/>
+    <w:lsdException w:name="List Table 5 Dark Accent 5" w:uiPriority="50"/>
+    <w:lsdException w:name="List Table 6 Colorful Accent 5" w:uiPriority="51"/>
+    <w:lsdException w:name="List Table 7 Colorful Accent 5" w:uiPriority="52"/>
+    <w:lsdException w:name="List Table 1 Light Accent 6" w:uiPriority="46"/>
+    <w:lsdException w:name="List Table 2 Accent 6" w:uiPriority="47"/>
+    <w:lsdException w:name="List Table 3 Accent 6" w:uiPriority="48"/>
+    <w:lsdException w:name="List Table 4 Accent 6" w:uiPriority="49"/>
+    <w:lsdException w:name="List Table 5 Dark Accent 6" w:uiPriority="50"/>
+    <w:lsdException w:name="List Table 6 Colorful Accent 6" w:uiPriority="51"/>
+    <w:lsdException w:name="List Table 7 Colorful Accent 6" w:uiPriority="52"/>
+    <w:lsdException w:name="Mention" w:semiHidden="1" w:unhideWhenUsed="1"/>
+    <w:lsdException w:name="Smart Hyperlink" w:semiHidden="1" w:unhideWhenUsed="1"/>
+    <w:lsdException w:name="Hashtag" w:semiHidden="1" w:unhideWhenUsed="1"/>
+    <w:lsdException w:name="Unresolved Mention" w:semiHidden="1" w:unhideWhenUsed="1"/>
+    <w:lsdException w:name="Smart Link" w:semiHidden="1" w:unhideWhenUsed="1"/>
+    <w:lsdException w:name="Smart Link Error" w:semiHidden="1" w:unhideWhenUsed="1"/>
   </w:latentStyles>
-  <w:style w:type="paragraph" w:default="1" w:styleId="a">
+  <w:style w:type="paragraph" w:default="1" w:styleId="Normal">
     <w:name w:val="Normal"/>
     <w:qFormat/>
     <w:rsid w:val="003667A3"/>
   </w:style>
-  <w:style w:type="paragraph" w:styleId="1">
+  <w:style w:type="paragraph" w:styleId="Heading1">
     <w:name w:val="heading 1"/>
-    <w:basedOn w:val="a"/>
-    <w:next w:val="a"/>
-    <w:link w:val="10"/>
+    <w:basedOn w:val="Normal"/>
+    <w:next w:val="Normal"/>
+    <w:link w:val="Heading1Char"/>
     <w:uiPriority w:val="9"/>
     <w:qFormat/>
     <w:rsid w:val="006177C0"/>
@@ -7168,18 +7442,17 @@
       <w:szCs w:val="28"/>
     </w:rPr>
   </w:style>
-  <w:style w:type="character" w:default="1" w:styleId="a0">
+  <w:style w:type="character" w:default="1" w:styleId="DefaultParagraphFont">
     <w:name w:val="Default Paragraph Font"/>
     <w:uiPriority w:val="1"/>
     <w:semiHidden/>
     <w:unhideWhenUsed/>
   </w:style>
-  <w:style w:type="table" w:default="1" w:styleId="a1">
+  <w:style w:type="table" w:default="1" w:styleId="TableNormal">
     <w:name w:val="Normal Table"/>
     <w:uiPriority w:val="99"/>
     <w:semiHidden/>
     <w:unhideWhenUsed/>
-    <w:qFormat/>
     <w:tblPr>
       <w:tblInd w:w="0" w:type="dxa"/>
       <w:tblCellMar>
@@ -7190,15 +7463,15 @@
       </w:tblCellMar>
     </w:tblPr>
   </w:style>
-  <w:style w:type="numbering" w:default="1" w:styleId="a2">
+  <w:style w:type="numbering" w:default="1" w:styleId="NoList">
     <w:name w:val="No List"/>
     <w:uiPriority w:val="99"/>
     <w:semiHidden/>
     <w:unhideWhenUsed/>
   </w:style>
-  <w:style w:type="paragraph" w:styleId="a3">
+  <w:style w:type="paragraph" w:styleId="ListParagraph">
     <w:name w:val="List Paragraph"/>
-    <w:basedOn w:val="a"/>
+    <w:basedOn w:val="Normal"/>
     <w:uiPriority w:val="34"/>
     <w:qFormat/>
     <w:rsid w:val="006177C0"/>
@@ -7207,7 +7480,7 @@
       <w:contextualSpacing/>
     </w:pPr>
   </w:style>
-  <w:style w:type="paragraph" w:styleId="a4">
+  <w:style w:type="paragraph" w:styleId="NoSpacing">
     <w:name w:val="No Spacing"/>
     <w:uiPriority w:val="1"/>
     <w:qFormat/>
@@ -7216,10 +7489,10 @@
       <w:spacing w:after="0" w:line="240" w:lineRule="auto"/>
     </w:pPr>
   </w:style>
-  <w:style w:type="character" w:customStyle="1" w:styleId="10">
-    <w:name w:val="Заголовок 1 Знак"/>
-    <w:basedOn w:val="a0"/>
-    <w:link w:val="1"/>
+  <w:style w:type="character" w:customStyle="1" w:styleId="Heading1Char">
+    <w:name w:val="Heading 1 Char"/>
+    <w:basedOn w:val="DefaultParagraphFont"/>
+    <w:link w:val="Heading1"/>
     <w:uiPriority w:val="9"/>
     <w:rsid w:val="006177C0"/>
     <w:rPr>
@@ -7231,16 +7504,15 @@
       <w:szCs w:val="28"/>
     </w:rPr>
   </w:style>
-  <w:style w:type="table" w:styleId="a5">
+  <w:style w:type="table" w:styleId="TableGrid">
     <w:name w:val="Table Grid"/>
-    <w:basedOn w:val="a1"/>
+    <w:basedOn w:val="TableNormal"/>
     <w:uiPriority w:val="59"/>
     <w:rsid w:val="006177C0"/>
     <w:pPr>
       <w:spacing w:after="0" w:line="240" w:lineRule="auto"/>
     </w:pPr>
     <w:tblPr>
-      <w:tblInd w:w="0" w:type="dxa"/>
       <w:tblBorders>
         <w:top w:val="single" w:sz="4" w:space="0" w:color="auto"/>
         <w:left w:val="single" w:sz="4" w:space="0" w:color="auto"/>
@@ -7249,12 +7521,6 @@
         <w:insideH w:val="single" w:sz="4" w:space="0" w:color="auto"/>
         <w:insideV w:val="single" w:sz="4" w:space="0" w:color="auto"/>
       </w:tblBorders>
-      <w:tblCellMar>
-        <w:top w:w="0" w:type="dxa"/>
-        <w:left w:w="108" w:type="dxa"/>
-        <w:bottom w:w="0" w:type="dxa"/>
-        <w:right w:w="108" w:type="dxa"/>
-      </w:tblCellMar>
     </w:tblPr>
   </w:style>
 </w:styles>
